--- a/Doc/SoftwareDesignV0.2.docx
+++ b/Doc/SoftwareDesignV0.2.docx
@@ -11,9 +11,7 @@
           <w:sz w:val="32"/>
         </w:rPr>
       </w:pPr>
-      <w:bookmarkStart w:id="0" w:name="_GoBack"/>
-    </w:p>
-    <w:bookmarkEnd w:id="0"/>
+    </w:p>
     <w:p>
       <w:pPr>
         <w:spacing w:after="0"/>
@@ -6723,6 +6721,85 @@
           </mc:Fallback>
         </mc:AlternateContent>
       </w:r>
+    </w:p>
+    <w:p>
+      <w:pPr>
+        <w:spacing w:after="0" w:line="240" w:lineRule="auto"/>
+        <w:ind w:firstLine="284"/>
+        <w:jc w:val="thaiDistribute"/>
+        <w:rPr>
+          <w:rFonts w:ascii="TH Sarabun New" w:hAnsi="TH Sarabun New" w:cs="TH Sarabun New"/>
+          <w:sz w:val="32"/>
+          <w:szCs w:val="32"/>
+        </w:rPr>
+      </w:pPr>
+    </w:p>
+    <w:p>
+      <w:pPr>
+        <w:spacing w:after="0" w:line="240" w:lineRule="auto"/>
+        <w:jc w:val="thaiDistribute"/>
+        <w:rPr>
+          <w:rFonts w:ascii="TH Sarabun New" w:hAnsi="TH Sarabun New" w:cs="TH Sarabun New"/>
+          <w:sz w:val="32"/>
+          <w:szCs w:val="32"/>
+        </w:rPr>
+      </w:pPr>
+    </w:p>
+    <w:p>
+      <w:pPr>
+        <w:spacing w:after="0" w:line="240" w:lineRule="auto"/>
+        <w:ind w:firstLine="284"/>
+        <w:jc w:val="thaiDistribute"/>
+        <w:rPr>
+          <w:rFonts w:ascii="TH Sarabun New" w:hAnsi="TH Sarabun New" w:cs="TH Sarabun New"/>
+          <w:sz w:val="32"/>
+          <w:szCs w:val="32"/>
+        </w:rPr>
+      </w:pPr>
+    </w:p>
+    <w:p>
+      <w:pPr>
+        <w:spacing w:after="0" w:line="240" w:lineRule="auto"/>
+        <w:ind w:firstLine="284"/>
+        <w:jc w:val="thaiDistribute"/>
+        <w:rPr>
+          <w:rFonts w:ascii="TH Sarabun New" w:hAnsi="TH Sarabun New" w:cs="TH Sarabun New"/>
+          <w:sz w:val="32"/>
+          <w:szCs w:val="32"/>
+        </w:rPr>
+      </w:pPr>
+    </w:p>
+    <w:p>
+      <w:pPr>
+        <w:spacing w:after="0" w:line="240" w:lineRule="auto"/>
+        <w:ind w:firstLine="284"/>
+        <w:jc w:val="thaiDistribute"/>
+        <w:rPr>
+          <w:rFonts w:ascii="TH Sarabun New" w:hAnsi="TH Sarabun New" w:cs="TH Sarabun New"/>
+          <w:sz w:val="32"/>
+          <w:szCs w:val="32"/>
+        </w:rPr>
+      </w:pPr>
+      <w:r>
+        <w:rPr>
+          <w:rFonts w:ascii="TH Sarabun New" w:hAnsi="TH Sarabun New" w:cs="TH Sarabun New"/>
+          <w:sz w:val="32"/>
+          <w:szCs w:val="32"/>
+        </w:rPr>
+        <w:t>CD: 01 Admin</w:t>
+      </w:r>
+    </w:p>
+    <w:p>
+      <w:pPr>
+        <w:spacing w:after="0" w:line="240" w:lineRule="auto"/>
+        <w:ind w:firstLine="284"/>
+        <w:jc w:val="thaiDistribute"/>
+        <w:rPr>
+          <w:rFonts w:ascii="TH Sarabun New" w:hAnsi="TH Sarabun New" w:cs="TH Sarabun New"/>
+          <w:sz w:val="32"/>
+          <w:szCs w:val="32"/>
+        </w:rPr>
+      </w:pPr>
       <w:r>
         <w:rPr>
           <w:rFonts w:ascii="TH Sarabun New" w:hAnsi="TH Sarabun New" w:cs="TH Sarabun New"/>
@@ -6731,10 +6808,10 @@
           <w:szCs w:val="32"/>
         </w:rPr>
         <w:drawing>
-          <wp:inline distT="0" distB="0" distL="0" distR="0" wp14:anchorId="7F48BEBF" wp14:editId="24CAAB36">
-            <wp:extent cx="6577650" cy="5052094"/>
-            <wp:effectExtent l="635" t="0" r="0" b="0"/>
-            <wp:docPr id="24" name="Picture 24"/>
+          <wp:inline distT="0" distB="0" distL="0" distR="0">
+            <wp:extent cx="6179737" cy="4210346"/>
+            <wp:effectExtent l="0" t="6032" r="6032" b="6033"/>
+            <wp:docPr id="1" name="Picture 1"/>
             <wp:cNvGraphicFramePr>
               <a:graphicFrameLocks xmlns:a="http://schemas.openxmlformats.org/drawingml/2006/main" noChangeAspect="1"/>
             </wp:cNvGraphicFramePr>
@@ -6742,11 +6819,11 @@
               <a:graphicData uri="http://schemas.openxmlformats.org/drawingml/2006/picture">
                 <pic:pic xmlns:pic="http://schemas.openxmlformats.org/drawingml/2006/picture">
                   <pic:nvPicPr>
-                    <pic:cNvPr id="24" name="all.png"/>
+                    <pic:cNvPr id="1" name="all.png"/>
                     <pic:cNvPicPr/>
                   </pic:nvPicPr>
                   <pic:blipFill>
-                    <a:blip r:embed="rId25">
+                    <a:blip r:embed="rId25" cstate="print">
                       <a:extLst>
                         <a:ext uri="{28A0092B-C50C-407E-A947-70E740481C1C}">
                           <a14:useLocalDpi xmlns:a14="http://schemas.microsoft.com/office/drawing/2010/main" val="0"/>
@@ -6760,7 +6837,7 @@
                   <pic:spPr>
                     <a:xfrm rot="16200000">
                       <a:off x="0" y="0"/>
-                      <a:ext cx="6586577" cy="5058951"/>
+                      <a:ext cx="6198220" cy="4222939"/>
                     </a:xfrm>
                     <a:prstGeom prst="rect">
                       <a:avLst/>
@@ -6777,100 +6854,21 @@
       <w:pPr>
         <w:spacing w:after="0" w:line="240" w:lineRule="auto"/>
         <w:ind w:firstLine="284"/>
-        <w:jc w:val="thaiDistribute"/>
-        <w:rPr>
-          <w:rFonts w:ascii="TH Sarabun New" w:hAnsi="TH Sarabun New" w:cs="TH Sarabun New"/>
-          <w:sz w:val="32"/>
-          <w:szCs w:val="32"/>
-        </w:rPr>
-      </w:pPr>
-    </w:p>
-    <w:p>
-      <w:pPr>
-        <w:spacing w:after="0" w:line="240" w:lineRule="auto"/>
-        <w:jc w:val="thaiDistribute"/>
-        <w:rPr>
-          <w:rFonts w:ascii="TH Sarabun New" w:hAnsi="TH Sarabun New" w:cs="TH Sarabun New"/>
-          <w:sz w:val="32"/>
-          <w:szCs w:val="32"/>
-        </w:rPr>
-      </w:pPr>
-    </w:p>
-    <w:p>
-      <w:pPr>
-        <w:spacing w:after="0" w:line="240" w:lineRule="auto"/>
-        <w:ind w:firstLine="284"/>
-        <w:jc w:val="thaiDistribute"/>
-        <w:rPr>
-          <w:rFonts w:ascii="TH Sarabun New" w:hAnsi="TH Sarabun New" w:cs="TH Sarabun New"/>
-          <w:sz w:val="32"/>
-          <w:szCs w:val="32"/>
-        </w:rPr>
-      </w:pPr>
-    </w:p>
-    <w:p>
-      <w:pPr>
-        <w:spacing w:after="0" w:line="240" w:lineRule="auto"/>
-        <w:ind w:firstLine="284"/>
-        <w:jc w:val="thaiDistribute"/>
-        <w:rPr>
-          <w:rFonts w:ascii="TH Sarabun New" w:hAnsi="TH Sarabun New" w:cs="TH Sarabun New"/>
-          <w:sz w:val="32"/>
-          <w:szCs w:val="32"/>
-        </w:rPr>
-      </w:pPr>
-    </w:p>
-    <w:p>
-      <w:pPr>
-        <w:spacing w:after="0" w:line="240" w:lineRule="auto"/>
-        <w:ind w:firstLine="284"/>
-        <w:jc w:val="thaiDistribute"/>
-        <w:rPr>
-          <w:rFonts w:ascii="TH Sarabun New" w:hAnsi="TH Sarabun New" w:cs="TH Sarabun New"/>
-          <w:sz w:val="32"/>
-          <w:szCs w:val="32"/>
-        </w:rPr>
-      </w:pPr>
-      <w:r>
-        <w:rPr>
-          <w:rFonts w:ascii="TH Sarabun New" w:hAnsi="TH Sarabun New" w:cs="TH Sarabun New"/>
+        <w:jc w:val="center"/>
+        <w:rPr>
+          <w:rFonts w:ascii="TH Sarabun New" w:hAnsi="TH Sarabun New" w:cs="TH Sarabun New"/>
+          <w:sz w:val="32"/>
+          <w:szCs w:val="32"/>
+        </w:rPr>
+      </w:pPr>
+      <w:r>
+        <w:rPr>
+          <w:rFonts w:ascii="TH Sarabun New" w:hAnsi="TH Sarabun New" w:cs="TH Sarabun New"/>
+          <w:noProof/>
           <w:sz w:val="32"/>
           <w:szCs w:val="32"/>
         </w:rPr>
         <w:lastRenderedPageBreak/>
-        <w:t>CD: 01 Admin</w:t>
-      </w:r>
-    </w:p>
-    <w:p>
-      <w:pPr>
-        <w:spacing w:after="0" w:line="240" w:lineRule="auto"/>
-        <w:ind w:firstLine="284"/>
-        <w:jc w:val="thaiDistribute"/>
-        <w:rPr>
-          <w:rFonts w:ascii="TH Sarabun New" w:hAnsi="TH Sarabun New" w:cs="TH Sarabun New"/>
-          <w:sz w:val="32"/>
-          <w:szCs w:val="32"/>
-        </w:rPr>
-      </w:pPr>
-    </w:p>
-    <w:p>
-      <w:pPr>
-        <w:spacing w:after="0" w:line="240" w:lineRule="auto"/>
-        <w:ind w:firstLine="284"/>
-        <w:jc w:val="center"/>
-        <w:rPr>
-          <w:rFonts w:ascii="TH Sarabun New" w:hAnsi="TH Sarabun New" w:cs="TH Sarabun New"/>
-          <w:sz w:val="32"/>
-          <w:szCs w:val="32"/>
-        </w:rPr>
-      </w:pPr>
-      <w:r>
-        <w:rPr>
-          <w:rFonts w:ascii="TH Sarabun New" w:hAnsi="TH Sarabun New" w:cs="TH Sarabun New"/>
-          <w:noProof/>
-          <w:sz w:val="32"/>
-          <w:szCs w:val="32"/>
-        </w:rPr>
         <w:drawing>
           <wp:inline distT="0" distB="0" distL="0" distR="0" wp14:anchorId="0E16F9FB" wp14:editId="2280D0FA">
             <wp:extent cx="2337424" cy="7186057"/>
@@ -6976,7 +6974,6 @@
           <w:szCs w:val="32"/>
           <w:cs/>
         </w:rPr>
-        <w:lastRenderedPageBreak/>
         <w:t xml:space="preserve">ฝ่ายทะเบียนมี </w:t>
       </w:r>
       <w:r>
@@ -7363,6 +7360,50 @@
     <w:p>
       <w:pPr>
         <w:spacing w:after="0" w:line="240" w:lineRule="auto"/>
+        <w:jc w:val="thaiDistribute"/>
+        <w:rPr>
+          <w:rFonts w:ascii="TH Sarabun New" w:hAnsi="TH Sarabun New" w:cs="TH Sarabun New"/>
+          <w:sz w:val="32"/>
+          <w:szCs w:val="32"/>
+        </w:rPr>
+      </w:pPr>
+    </w:p>
+    <w:p>
+      <w:pPr>
+        <w:spacing w:after="0" w:line="240" w:lineRule="auto"/>
+        <w:jc w:val="thaiDistribute"/>
+        <w:rPr>
+          <w:rFonts w:ascii="TH Sarabun New" w:hAnsi="TH Sarabun New" w:cs="TH Sarabun New"/>
+          <w:sz w:val="32"/>
+          <w:szCs w:val="32"/>
+        </w:rPr>
+      </w:pPr>
+    </w:p>
+    <w:p>
+      <w:pPr>
+        <w:spacing w:after="0" w:line="240" w:lineRule="auto"/>
+        <w:jc w:val="thaiDistribute"/>
+        <w:rPr>
+          <w:rFonts w:ascii="TH Sarabun New" w:hAnsi="TH Sarabun New" w:cs="TH Sarabun New"/>
+          <w:sz w:val="32"/>
+          <w:szCs w:val="32"/>
+        </w:rPr>
+      </w:pPr>
+    </w:p>
+    <w:p>
+      <w:pPr>
+        <w:spacing w:after="0" w:line="240" w:lineRule="auto"/>
+        <w:jc w:val="thaiDistribute"/>
+        <w:rPr>
+          <w:rFonts w:ascii="TH Sarabun New" w:hAnsi="TH Sarabun New" w:cs="TH Sarabun New"/>
+          <w:sz w:val="32"/>
+          <w:szCs w:val="32"/>
+        </w:rPr>
+      </w:pPr>
+    </w:p>
+    <w:p>
+      <w:pPr>
+        <w:spacing w:after="0" w:line="240" w:lineRule="auto"/>
         <w:ind w:firstLine="284"/>
         <w:jc w:val="thaiDistribute"/>
         <w:rPr>
@@ -7400,10 +7441,10 @@
           <w:szCs w:val="32"/>
         </w:rPr>
         <w:drawing>
-          <wp:inline distT="0" distB="0" distL="0" distR="0" wp14:anchorId="656B6E84" wp14:editId="657BB563">
-            <wp:extent cx="2117985" cy="7591646"/>
+          <wp:inline distT="0" distB="0" distL="0" distR="0">
+            <wp:extent cx="1509622" cy="6726484"/>
             <wp:effectExtent l="0" t="0" r="0" b="0"/>
-            <wp:docPr id="27" name="Picture 27"/>
+            <wp:docPr id="4" name="Picture 4"/>
             <wp:cNvGraphicFramePr>
               <a:graphicFrameLocks xmlns:a="http://schemas.openxmlformats.org/drawingml/2006/main" noChangeAspect="1"/>
             </wp:cNvGraphicFramePr>
@@ -7411,7 +7452,7 @@
               <a:graphicData uri="http://schemas.openxmlformats.org/drawingml/2006/picture">
                 <pic:pic xmlns:pic="http://schemas.openxmlformats.org/drawingml/2006/picture">
                   <pic:nvPicPr>
-                    <pic:cNvPr id="27" name="student.png"/>
+                    <pic:cNvPr id="4" name="student.png"/>
                     <pic:cNvPicPr/>
                   </pic:nvPicPr>
                   <pic:blipFill>
@@ -7429,7 +7470,7 @@
                   <pic:spPr>
                     <a:xfrm>
                       <a:off x="0" y="0"/>
-                      <a:ext cx="2131511" cy="7640127"/>
+                      <a:ext cx="1541250" cy="6867409"/>
                     </a:xfrm>
                     <a:prstGeom prst="rect">
                       <a:avLst/>
@@ -7517,7 +7558,6 @@
           <w:szCs w:val="32"/>
           <w:cs/>
         </w:rPr>
-        <w:lastRenderedPageBreak/>
         <w:t>นักศึกษา</w:t>
       </w:r>
       <w:r>
@@ -7643,10 +7683,10 @@
           <w:szCs w:val="32"/>
         </w:rPr>
         <w:drawing>
-          <wp:inline distT="0" distB="0" distL="0" distR="0" wp14:anchorId="55EA8555" wp14:editId="2109FD13">
-            <wp:extent cx="2533650" cy="6410325"/>
-            <wp:effectExtent l="0" t="0" r="0" b="9525"/>
-            <wp:docPr id="29" name="Picture 29"/>
+          <wp:inline distT="0" distB="0" distL="0" distR="0">
+            <wp:extent cx="1483743" cy="6488861"/>
+            <wp:effectExtent l="0" t="0" r="2540" b="7620"/>
+            <wp:docPr id="7" name="Picture 7"/>
             <wp:cNvGraphicFramePr>
               <a:graphicFrameLocks xmlns:a="http://schemas.openxmlformats.org/drawingml/2006/main" noChangeAspect="1"/>
             </wp:cNvGraphicFramePr>
@@ -7654,7 +7694,7 @@
               <a:graphicData uri="http://schemas.openxmlformats.org/drawingml/2006/picture">
                 <pic:pic xmlns:pic="http://schemas.openxmlformats.org/drawingml/2006/picture">
                   <pic:nvPicPr>
-                    <pic:cNvPr id="29" name="event.png"/>
+                    <pic:cNvPr id="7" name="event.png"/>
                     <pic:cNvPicPr/>
                   </pic:nvPicPr>
                   <pic:blipFill>
@@ -7672,7 +7712,7 @@
                   <pic:spPr>
                     <a:xfrm>
                       <a:off x="0" y="0"/>
-                      <a:ext cx="2534011" cy="6411239"/>
+                      <a:ext cx="1529446" cy="6688733"/>
                     </a:xfrm>
                     <a:prstGeom prst="rect">
                       <a:avLst/>
@@ -7850,10 +7890,10 @@
           <w:szCs w:val="32"/>
         </w:rPr>
         <w:drawing>
-          <wp:inline distT="0" distB="0" distL="0" distR="0" wp14:anchorId="173E8AA9" wp14:editId="555A372E">
-            <wp:extent cx="2212626" cy="6676582"/>
-            <wp:effectExtent l="0" t="0" r="0" b="0"/>
-            <wp:docPr id="35" name="Picture 35"/>
+          <wp:inline distT="0" distB="0" distL="0" distR="0">
+            <wp:extent cx="1475117" cy="6699008"/>
+            <wp:effectExtent l="0" t="0" r="0" b="6985"/>
+            <wp:docPr id="8" name="Picture 8"/>
             <wp:cNvGraphicFramePr>
               <a:graphicFrameLocks xmlns:a="http://schemas.openxmlformats.org/drawingml/2006/main" noChangeAspect="1"/>
             </wp:cNvGraphicFramePr>
@@ -7861,7 +7901,7 @@
               <a:graphicData uri="http://schemas.openxmlformats.org/drawingml/2006/picture">
                 <pic:pic xmlns:pic="http://schemas.openxmlformats.org/drawingml/2006/picture">
                   <pic:nvPicPr>
-                    <pic:cNvPr id="35" name="teacher.png"/>
+                    <pic:cNvPr id="8" name="teacher.png"/>
                     <pic:cNvPicPr/>
                   </pic:nvPicPr>
                   <pic:blipFill>
@@ -7879,7 +7919,7 @@
                   <pic:spPr>
                     <a:xfrm>
                       <a:off x="0" y="0"/>
-                      <a:ext cx="2213655" cy="6679687"/>
+                      <a:ext cx="1505134" cy="6835326"/>
                     </a:xfrm>
                     <a:prstGeom prst="rect">
                       <a:avLst/>
@@ -7954,152 +7994,135 @@
           <w:szCs w:val="32"/>
           <w:cs/>
         </w:rPr>
+        <w:t xml:space="preserve">อาจารย์ที่ปรึกษา </w:t>
+      </w:r>
+      <w:r>
+        <w:rPr>
+          <w:rFonts w:ascii="TH Sarabun New" w:hAnsi="TH Sarabun New" w:cs="TH Sarabun New"/>
+          <w:sz w:val="32"/>
+          <w:szCs w:val="32"/>
+        </w:rPr>
+        <w:t>teaUsername, teaPassword, teaStatus</w:t>
+      </w:r>
+      <w:r>
+        <w:rPr>
+          <w:rFonts w:ascii="TH Sarabun New" w:hAnsi="TH Sarabun New" w:cs="TH Sarabun New"/>
+          <w:sz w:val="32"/>
+          <w:szCs w:val="32"/>
+          <w:cs/>
+        </w:rPr>
+        <w:t xml:space="preserve"> ในการใช้เข้าสู่ระบบ </w:t>
+      </w:r>
+      <w:r>
+        <w:rPr>
+          <w:rFonts w:ascii="TH Sarabun New" w:hAnsi="TH Sarabun New" w:cs="TH Sarabun New"/>
+          <w:sz w:val="32"/>
+          <w:szCs w:val="32"/>
+        </w:rPr>
+        <w:t xml:space="preserve">teaCode, teaName, teaLastname, teaBraName, teaFacName </w:t>
+      </w:r>
+      <w:r>
+        <w:rPr>
+          <w:rFonts w:ascii="TH Sarabun New" w:hAnsi="TH Sarabun New" w:cs="TH Sarabun New"/>
+          <w:sz w:val="32"/>
+          <w:szCs w:val="32"/>
+          <w:cs/>
+        </w:rPr>
+        <w:t xml:space="preserve">เพื่อระบุตัวตน </w:t>
+      </w:r>
+      <w:r>
+        <w:rPr>
+          <w:rFonts w:ascii="TH Sarabun New" w:hAnsi="TH Sarabun New" w:cs="TH Sarabun New"/>
+          <w:sz w:val="32"/>
+          <w:szCs w:val="32"/>
+        </w:rPr>
+        <w:t xml:space="preserve">taeAddress, teaTel, teaEmail </w:t>
+      </w:r>
+      <w:r>
+        <w:rPr>
+          <w:rFonts w:ascii="TH Sarabun New" w:hAnsi="TH Sarabun New" w:cs="TH Sarabun New"/>
+          <w:sz w:val="32"/>
+          <w:szCs w:val="32"/>
+          <w:cs/>
+        </w:rPr>
+        <w:t>เพื่อเป็นที่ใช้ติดต่อ</w:t>
+      </w:r>
+      <w:r>
+        <w:rPr>
+          <w:rFonts w:ascii="TH Sarabun New" w:hAnsi="TH Sarabun New" w:cs="TH Sarabun New"/>
+          <w:sz w:val="32"/>
+          <w:szCs w:val="32"/>
+        </w:rPr>
+        <w:t xml:space="preserve">  </w:t>
+      </w:r>
+    </w:p>
+    <w:p>
+      <w:pPr>
+        <w:spacing w:after="0" w:line="240" w:lineRule="auto"/>
+        <w:ind w:firstLine="284"/>
+        <w:jc w:val="thaiDistribute"/>
+        <w:rPr>
+          <w:rFonts w:ascii="TH Sarabun New" w:hAnsi="TH Sarabun New" w:cs="TH Sarabun New"/>
+          <w:sz w:val="32"/>
+          <w:szCs w:val="32"/>
+        </w:rPr>
+      </w:pPr>
+      <w:r>
+        <w:rPr>
+          <w:rFonts w:ascii="TH Sarabun New" w:hAnsi="TH Sarabun New" w:cs="TH Sarabun New"/>
+          <w:sz w:val="32"/>
+          <w:szCs w:val="32"/>
+        </w:rPr>
         <w:lastRenderedPageBreak/>
-        <w:t xml:space="preserve">อาจารย์ที่ปรึกษา </w:t>
-      </w:r>
-      <w:r>
-        <w:rPr>
-          <w:rFonts w:ascii="TH Sarabun New" w:hAnsi="TH Sarabun New" w:cs="TH Sarabun New"/>
-          <w:sz w:val="32"/>
-          <w:szCs w:val="32"/>
-        </w:rPr>
-        <w:t>teaUsername, teaPassword, teaStatus</w:t>
-      </w:r>
-      <w:r>
-        <w:rPr>
-          <w:rFonts w:ascii="TH Sarabun New" w:hAnsi="TH Sarabun New" w:cs="TH Sarabun New"/>
-          <w:sz w:val="32"/>
-          <w:szCs w:val="32"/>
-          <w:cs/>
-        </w:rPr>
-        <w:t xml:space="preserve"> ในการใช้เข้าสู่ระบบ </w:t>
-      </w:r>
-      <w:r>
-        <w:rPr>
-          <w:rFonts w:ascii="TH Sarabun New" w:hAnsi="TH Sarabun New" w:cs="TH Sarabun New"/>
-          <w:sz w:val="32"/>
-          <w:szCs w:val="32"/>
-        </w:rPr>
-        <w:t xml:space="preserve">teaCode, teaName, teaLastname, teaBraName, teaFacName </w:t>
-      </w:r>
-      <w:r>
-        <w:rPr>
-          <w:rFonts w:ascii="TH Sarabun New" w:hAnsi="TH Sarabun New" w:cs="TH Sarabun New"/>
-          <w:sz w:val="32"/>
-          <w:szCs w:val="32"/>
-          <w:cs/>
-        </w:rPr>
-        <w:t xml:space="preserve">เพื่อระบุตัวตน </w:t>
-      </w:r>
-      <w:r>
-        <w:rPr>
-          <w:rFonts w:ascii="TH Sarabun New" w:hAnsi="TH Sarabun New" w:cs="TH Sarabun New"/>
-          <w:sz w:val="32"/>
-          <w:szCs w:val="32"/>
-        </w:rPr>
-        <w:t xml:space="preserve">taeAddress, teaTel, teaEmail </w:t>
-      </w:r>
-      <w:r>
-        <w:rPr>
-          <w:rFonts w:ascii="TH Sarabun New" w:hAnsi="TH Sarabun New" w:cs="TH Sarabun New"/>
-          <w:sz w:val="32"/>
-          <w:szCs w:val="32"/>
-          <w:cs/>
-        </w:rPr>
-        <w:t>เพื่อเป็นที่ใช้ติดต่อ</w:t>
-      </w:r>
-      <w:r>
-        <w:rPr>
-          <w:rFonts w:ascii="TH Sarabun New" w:hAnsi="TH Sarabun New" w:cs="TH Sarabun New"/>
-          <w:sz w:val="32"/>
-          <w:szCs w:val="32"/>
-        </w:rPr>
-        <w:t xml:space="preserve">  </w:t>
-      </w:r>
-    </w:p>
-    <w:p>
-      <w:pPr>
-        <w:spacing w:after="0" w:line="240" w:lineRule="auto"/>
-        <w:rPr>
-          <w:rFonts w:ascii="TH Sarabun New" w:hAnsi="TH Sarabun New" w:cs="TH Sarabun New"/>
-          <w:sz w:val="32"/>
-          <w:szCs w:val="32"/>
-        </w:rPr>
-      </w:pPr>
-    </w:p>
-    <w:p>
-      <w:pPr>
-        <w:spacing w:after="0" w:line="240" w:lineRule="auto"/>
-        <w:rPr>
-          <w:rFonts w:ascii="TH Sarabun New" w:hAnsi="TH Sarabun New" w:cs="TH Sarabun New"/>
-          <w:sz w:val="32"/>
-          <w:szCs w:val="32"/>
-        </w:rPr>
-      </w:pPr>
-    </w:p>
-    <w:p>
-      <w:pPr>
-        <w:pStyle w:val="ListParagraph"/>
-        <w:numPr>
-          <w:ilvl w:val="0"/>
-          <w:numId w:val="31"/>
-        </w:numPr>
-        <w:spacing w:after="0" w:line="240" w:lineRule="auto"/>
-        <w:rPr>
-          <w:rFonts w:ascii="TH Sarabun New" w:hAnsi="TH Sarabun New" w:cs="TH Sarabun New"/>
-          <w:b/>
-          <w:bCs/>
-          <w:sz w:val="32"/>
-        </w:rPr>
-      </w:pPr>
-      <w:r>
-        <w:rPr>
-          <w:rFonts w:ascii="TH Sarabun New" w:hAnsi="TH Sarabun New" w:cs="TH Sarabun New"/>
-          <w:b/>
-          <w:bCs/>
-          <w:sz w:val="32"/>
-        </w:rPr>
-        <w:t>Persistence</w:t>
-      </w:r>
-    </w:p>
-    <w:p>
-      <w:pPr>
-        <w:pStyle w:val="ListParagraph"/>
-        <w:spacing w:after="0" w:line="240" w:lineRule="auto"/>
-        <w:rPr>
-          <w:rFonts w:ascii="TH Sarabun New" w:hAnsi="TH Sarabun New" w:cs="TH Sarabun New"/>
-          <w:b/>
-          <w:bCs/>
-          <w:sz w:val="32"/>
-        </w:rPr>
-      </w:pPr>
-    </w:p>
-    <w:p>
-      <w:pPr>
-        <w:pStyle w:val="ListParagraph"/>
-        <w:spacing w:after="0" w:line="240" w:lineRule="auto"/>
-        <w:ind w:left="426"/>
-        <w:jc w:val="thaiDistribute"/>
-        <w:rPr>
-          <w:rFonts w:ascii="TH Sarabun New" w:hAnsi="TH Sarabun New" w:cs="TH Sarabun New"/>
-          <w:b/>
-          <w:bCs/>
-          <w:sz w:val="32"/>
-        </w:rPr>
-      </w:pPr>
-      <w:r>
-        <w:rPr>
-          <w:rFonts w:ascii="TH Sarabun New" w:hAnsi="TH Sarabun New" w:cs="TH Sarabun New"/>
-          <w:b/>
-          <w:bCs/>
+        <w:t>CD: 0</w:t>
+      </w:r>
+      <w:r>
+        <w:rPr>
+          <w:rFonts w:ascii="TH Sarabun New" w:hAnsi="TH Sarabun New" w:cs="TH Sarabun New"/>
+          <w:sz w:val="32"/>
+          <w:szCs w:val="32"/>
+        </w:rPr>
+        <w:t>6</w:t>
+      </w:r>
+      <w:r>
+        <w:rPr>
+          <w:rFonts w:ascii="TH Sarabun New" w:hAnsi="TH Sarabun New" w:cs="TH Sarabun New"/>
+          <w:sz w:val="32"/>
+          <w:szCs w:val="32"/>
+        </w:rPr>
+        <w:t xml:space="preserve"> </w:t>
+      </w:r>
+      <w:r>
+        <w:rPr>
+          <w:rFonts w:ascii="TH Sarabun New" w:hAnsi="TH Sarabun New" w:cs="TH Sarabun New"/>
+          <w:sz w:val="32"/>
+          <w:szCs w:val="32"/>
+        </w:rPr>
+        <w:t>Point</w:t>
+      </w:r>
+    </w:p>
+    <w:p>
+      <w:pPr>
+        <w:spacing w:after="0" w:line="240" w:lineRule="auto"/>
+        <w:jc w:val="center"/>
+        <w:rPr>
+          <w:rFonts w:ascii="TH Sarabun New" w:hAnsi="TH Sarabun New" w:cs="TH Sarabun New"/>
+          <w:sz w:val="32"/>
+          <w:szCs w:val="32"/>
+        </w:rPr>
+      </w:pPr>
+      <w:r>
+        <w:rPr>
+          <w:rFonts w:ascii="TH Sarabun New" w:hAnsi="TH Sarabun New" w:cs="TH Sarabun New"/>
           <w:noProof/>
           <w:sz w:val="32"/>
+          <w:szCs w:val="32"/>
         </w:rPr>
         <w:drawing>
-          <wp:inline distT="0" distB="0" distL="0" distR="0" wp14:anchorId="0103CBFD" wp14:editId="09B54815">
-            <wp:extent cx="5124893" cy="5748509"/>
-            <wp:effectExtent l="0" t="0" r="0" b="5080"/>
-            <wp:docPr id="37" name="Picture 37"/>
+          <wp:inline distT="0" distB="0" distL="0" distR="0" wp14:anchorId="04CDFAB4" wp14:editId="6D17719A">
+            <wp:extent cx="1394920" cy="2102868"/>
+            <wp:effectExtent l="0" t="0" r="0" b="0"/>
+            <wp:docPr id="12" name="Picture 12"/>
             <wp:cNvGraphicFramePr>
               <a:graphicFrameLocks xmlns:a="http://schemas.openxmlformats.org/drawingml/2006/main" noChangeAspect="1"/>
             </wp:cNvGraphicFramePr>
@@ -8107,7 +8130,7 @@
               <a:graphicData uri="http://schemas.openxmlformats.org/drawingml/2006/picture">
                 <pic:pic xmlns:pic="http://schemas.openxmlformats.org/drawingml/2006/picture">
                   <pic:nvPicPr>
-                    <pic:cNvPr id="37" name="1.jpg.png"/>
+                    <pic:cNvPr id="12" name="point.png"/>
                     <pic:cNvPicPr/>
                   </pic:nvPicPr>
                   <pic:blipFill>
@@ -8125,7 +8148,7 @@
                   <pic:spPr>
                     <a:xfrm>
                       <a:off x="0" y="0"/>
-                      <a:ext cx="5127560" cy="5751501"/>
+                      <a:ext cx="1403861" cy="2116347"/>
                     </a:xfrm>
                     <a:prstGeom prst="rect">
                       <a:avLst/>
@@ -8140,20 +8163,6 @@
     </w:p>
     <w:p>
       <w:pPr>
-        <w:pStyle w:val="ListParagraph"/>
-        <w:spacing w:after="0" w:line="240" w:lineRule="auto"/>
-        <w:ind w:left="426"/>
-        <w:jc w:val="thaiDistribute"/>
-        <w:rPr>
-          <w:rFonts w:ascii="TH Sarabun New" w:hAnsi="TH Sarabun New" w:cs="TH Sarabun New"/>
-          <w:b/>
-          <w:bCs/>
-          <w:sz w:val="32"/>
-        </w:rPr>
-      </w:pPr>
-    </w:p>
-    <w:p>
-      <w:pPr>
         <w:spacing w:after="0" w:line="240" w:lineRule="auto"/>
         <w:jc w:val="center"/>
         <w:rPr>
@@ -8177,73 +8186,260 @@
           <w:sz w:val="32"/>
           <w:szCs w:val="32"/>
         </w:rPr>
-        <w:t>3.</w:t>
-      </w:r>
-      <w:r>
-        <w:rPr>
-          <w:rFonts w:ascii="TH Sarabun New" w:hAnsi="TH Sarabun New" w:cs="TH Sarabun New"/>
-          <w:sz w:val="32"/>
-          <w:szCs w:val="32"/>
-        </w:rPr>
-        <w:t>49</w:t>
-      </w:r>
-      <w:r>
-        <w:rPr>
-          <w:rFonts w:ascii="TH Sarabun New" w:hAnsi="TH Sarabun New" w:cs="TH Sarabun New"/>
-          <w:sz w:val="32"/>
-          <w:szCs w:val="32"/>
-        </w:rPr>
-        <w:t xml:space="preserve"> Persistence</w:t>
-      </w:r>
-    </w:p>
-    <w:p>
-      <w:pPr>
-        <w:spacing w:after="0" w:line="240" w:lineRule="auto"/>
-        <w:ind w:firstLine="284"/>
-        <w:jc w:val="thaiDistribute"/>
-        <w:rPr>
-          <w:rFonts w:ascii="TH Sarabun New" w:hAnsi="TH Sarabun New" w:cs="TH Sarabun New"/>
-          <w:sz w:val="32"/>
-          <w:szCs w:val="32"/>
-        </w:rPr>
-      </w:pPr>
-    </w:p>
-    <w:p>
-      <w:pPr>
-        <w:pStyle w:val="ListParagraph"/>
-        <w:spacing w:after="0" w:line="240" w:lineRule="auto"/>
-        <w:ind w:left="0" w:firstLine="284"/>
-        <w:jc w:val="thaiDistribute"/>
-        <w:rPr>
-          <w:rFonts w:ascii="TH Sarabun New" w:hAnsi="TH Sarabun New" w:cs="TH Sarabun New"/>
-          <w:sz w:val="32"/>
-          <w:cs/>
-        </w:rPr>
-      </w:pPr>
-      <w:r>
-        <w:rPr>
-          <w:rFonts w:ascii="TH Sarabun New" w:hAnsi="TH Sarabun New" w:cs="TH Sarabun New"/>
-          <w:sz w:val="32"/>
-          <w:cs/>
-        </w:rPr>
-        <w:t>ฝ่ายทะเบียนหนึ่งคนสามารถกำหนดนักศึกษาหลายคนให้กับอาจารย์ที่ปรึกษาหนึ่งคนได้ นักศึกษาและอาจารย์ที่ปรึกษาสามารถทำกิจกรรมได้หลายกิจกรรม</w:t>
-      </w:r>
-    </w:p>
-    <w:p>
-      <w:pPr>
-        <w:spacing w:after="0" w:line="240" w:lineRule="auto"/>
-        <w:rPr>
-          <w:rFonts w:ascii="TH Sarabun New" w:hAnsi="TH Sarabun New" w:cs="TH Sarabun New"/>
-          <w:sz w:val="32"/>
-        </w:rPr>
-      </w:pPr>
-    </w:p>
-    <w:p>
-      <w:pPr>
-        <w:spacing w:after="0" w:line="240" w:lineRule="auto"/>
-        <w:rPr>
-          <w:rFonts w:ascii="TH Sarabun New" w:hAnsi="TH Sarabun New" w:cs="TH Sarabun New"/>
-          <w:sz w:val="32"/>
+        <w:t>3.48 Class Diagram Teacher</w:t>
+      </w:r>
+    </w:p>
+    <w:p>
+      <w:pPr>
+        <w:spacing w:after="0" w:line="240" w:lineRule="auto"/>
+        <w:ind w:firstLine="284"/>
+        <w:jc w:val="thaiDistribute"/>
+        <w:rPr>
+          <w:rFonts w:ascii="TH Sarabun New" w:hAnsi="TH Sarabun New" w:cs="TH Sarabun New" w:hint="cs"/>
+          <w:sz w:val="32"/>
+          <w:szCs w:val="32"/>
+        </w:rPr>
+      </w:pPr>
+      <w:r>
+        <w:rPr>
+          <w:rFonts w:ascii="TH Sarabun New" w:hAnsi="TH Sarabun New" w:cs="TH Sarabun New"/>
+          <w:sz w:val="32"/>
+          <w:szCs w:val="32"/>
+        </w:rPr>
+        <w:t xml:space="preserve">Comment </w:t>
+      </w:r>
+      <w:r>
+        <w:rPr>
+          <w:rFonts w:ascii="TH Sarabun New" w:hAnsi="TH Sarabun New" w:cs="TH Sarabun New" w:hint="cs"/>
+          <w:sz w:val="32"/>
+          <w:szCs w:val="32"/>
+          <w:cs/>
+        </w:rPr>
+        <w:t xml:space="preserve">เก็บการให้คพปรึกษาจากอาจารย์ที่ปรึกษา </w:t>
+      </w:r>
+      <w:r>
+        <w:rPr>
+          <w:rFonts w:ascii="TH Sarabun New" w:hAnsi="TH Sarabun New" w:cs="TH Sarabun New"/>
+          <w:sz w:val="32"/>
+          <w:szCs w:val="32"/>
+        </w:rPr>
+        <w:t xml:space="preserve">star </w:t>
+      </w:r>
+      <w:r>
+        <w:rPr>
+          <w:rFonts w:ascii="TH Sarabun New" w:hAnsi="TH Sarabun New" w:cs="TH Sarabun New" w:hint="cs"/>
+          <w:sz w:val="32"/>
+          <w:szCs w:val="32"/>
+          <w:cs/>
+        </w:rPr>
+        <w:t>คือนักศึกษาให้คะแนนการปรึกษา และนำไปคำนวณหาค่าเฉลี่ย</w:t>
+      </w:r>
+    </w:p>
+    <w:p>
+      <w:pPr>
+        <w:spacing w:after="0" w:line="240" w:lineRule="auto"/>
+        <w:ind w:firstLine="284"/>
+        <w:jc w:val="thaiDistribute"/>
+        <w:rPr>
+          <w:rFonts w:ascii="TH Sarabun New" w:hAnsi="TH Sarabun New" w:cs="TH Sarabun New" w:hint="cs"/>
+          <w:sz w:val="32"/>
+          <w:szCs w:val="32"/>
+          <w:cs/>
+        </w:rPr>
+      </w:pPr>
+    </w:p>
+    <w:p>
+      <w:pPr>
+        <w:spacing w:after="0" w:line="240" w:lineRule="auto"/>
+        <w:ind w:firstLine="284"/>
+        <w:jc w:val="thaiDistribute"/>
+        <w:rPr>
+          <w:rFonts w:ascii="TH Sarabun New" w:hAnsi="TH Sarabun New" w:cs="TH Sarabun New"/>
+          <w:sz w:val="32"/>
+          <w:szCs w:val="32"/>
+        </w:rPr>
+      </w:pPr>
+      <w:r>
+        <w:rPr>
+          <w:rFonts w:ascii="TH Sarabun New" w:hAnsi="TH Sarabun New" w:cs="TH Sarabun New"/>
+          <w:sz w:val="32"/>
+          <w:szCs w:val="32"/>
+        </w:rPr>
+        <w:t>CD: 0</w:t>
+      </w:r>
+      <w:r>
+        <w:rPr>
+          <w:rFonts w:ascii="TH Sarabun New" w:hAnsi="TH Sarabun New" w:cs="TH Sarabun New"/>
+          <w:sz w:val="32"/>
+          <w:szCs w:val="32"/>
+        </w:rPr>
+        <w:t>7</w:t>
+      </w:r>
+      <w:r>
+        <w:rPr>
+          <w:rFonts w:ascii="TH Sarabun New" w:hAnsi="TH Sarabun New" w:cs="TH Sarabun New"/>
+          <w:sz w:val="32"/>
+          <w:szCs w:val="32"/>
+        </w:rPr>
+        <w:t xml:space="preserve"> </w:t>
+      </w:r>
+      <w:r>
+        <w:rPr>
+          <w:rFonts w:ascii="TH Sarabun New" w:hAnsi="TH Sarabun New" w:cs="TH Sarabun New"/>
+          <w:sz w:val="32"/>
+          <w:szCs w:val="32"/>
+        </w:rPr>
+        <w:t>TeaEvent</w:t>
+      </w:r>
+    </w:p>
+    <w:p>
+      <w:pPr>
+        <w:spacing w:after="0" w:line="240" w:lineRule="auto"/>
+        <w:jc w:val="center"/>
+        <w:rPr>
+          <w:rFonts w:ascii="TH Sarabun New" w:hAnsi="TH Sarabun New" w:cs="TH Sarabun New"/>
+          <w:sz w:val="32"/>
+          <w:szCs w:val="32"/>
+        </w:rPr>
+      </w:pPr>
+      <w:r>
+        <w:rPr>
+          <w:rFonts w:ascii="TH Sarabun New" w:hAnsi="TH Sarabun New" w:cs="TH Sarabun New"/>
+          <w:noProof/>
+          <w:sz w:val="32"/>
+          <w:szCs w:val="32"/>
+        </w:rPr>
+        <w:drawing>
+          <wp:inline distT="0" distB="0" distL="0" distR="0">
+            <wp:extent cx="1560309" cy="3361115"/>
+            <wp:effectExtent l="0" t="0" r="1905" b="0"/>
+            <wp:docPr id="14" name="Picture 14"/>
+            <wp:cNvGraphicFramePr>
+              <a:graphicFrameLocks xmlns:a="http://schemas.openxmlformats.org/drawingml/2006/main" noChangeAspect="1"/>
+            </wp:cNvGraphicFramePr>
+            <a:graphic xmlns:a="http://schemas.openxmlformats.org/drawingml/2006/main">
+              <a:graphicData uri="http://schemas.openxmlformats.org/drawingml/2006/picture">
+                <pic:pic xmlns:pic="http://schemas.openxmlformats.org/drawingml/2006/picture">
+                  <pic:nvPicPr>
+                    <pic:cNvPr id="14" name="teaevent.png"/>
+                    <pic:cNvPicPr/>
+                  </pic:nvPicPr>
+                  <pic:blipFill>
+                    <a:blip r:embed="rId32">
+                      <a:extLst>
+                        <a:ext uri="{28A0092B-C50C-407E-A947-70E740481C1C}">
+                          <a14:useLocalDpi xmlns:a14="http://schemas.microsoft.com/office/drawing/2010/main" val="0"/>
+                        </a:ext>
+                      </a:extLst>
+                    </a:blip>
+                    <a:stretch>
+                      <a:fillRect/>
+                    </a:stretch>
+                  </pic:blipFill>
+                  <pic:spPr>
+                    <a:xfrm>
+                      <a:off x="0" y="0"/>
+                      <a:ext cx="1576964" cy="3396993"/>
+                    </a:xfrm>
+                    <a:prstGeom prst="rect">
+                      <a:avLst/>
+                    </a:prstGeom>
+                  </pic:spPr>
+                </pic:pic>
+              </a:graphicData>
+            </a:graphic>
+          </wp:inline>
+        </w:drawing>
+      </w:r>
+    </w:p>
+    <w:p>
+      <w:pPr>
+        <w:spacing w:after="0" w:line="240" w:lineRule="auto"/>
+        <w:jc w:val="center"/>
+        <w:rPr>
+          <w:rFonts w:ascii="TH Sarabun New" w:hAnsi="TH Sarabun New" w:cs="TH Sarabun New"/>
+          <w:sz w:val="32"/>
+          <w:szCs w:val="32"/>
+        </w:rPr>
+      </w:pPr>
+      <w:r>
+        <w:rPr>
+          <w:rFonts w:ascii="TH Sarabun New" w:hAnsi="TH Sarabun New" w:cs="TH Sarabun New"/>
+          <w:sz w:val="32"/>
+          <w:szCs w:val="32"/>
+          <w:cs/>
+        </w:rPr>
+        <w:t xml:space="preserve">ภาพที่ </w:t>
+      </w:r>
+      <w:r>
+        <w:rPr>
+          <w:rFonts w:ascii="TH Sarabun New" w:hAnsi="TH Sarabun New" w:cs="TH Sarabun New"/>
+          <w:sz w:val="32"/>
+          <w:szCs w:val="32"/>
+        </w:rPr>
+        <w:t>3.48 Class Diagram Teacher</w:t>
+      </w:r>
+    </w:p>
+    <w:p>
+      <w:pPr>
+        <w:spacing w:after="0" w:line="240" w:lineRule="auto"/>
+        <w:ind w:firstLine="284"/>
+        <w:jc w:val="thaiDistribute"/>
+        <w:rPr>
+          <w:rFonts w:ascii="TH Sarabun New" w:hAnsi="TH Sarabun New" w:cs="TH Sarabun New"/>
+          <w:sz w:val="32"/>
+          <w:szCs w:val="32"/>
+        </w:rPr>
+      </w:pPr>
+      <w:r>
+        <w:rPr>
+          <w:rFonts w:ascii="TH Sarabun New" w:hAnsi="TH Sarabun New" w:cs="TH Sarabun New"/>
+          <w:sz w:val="32"/>
+          <w:szCs w:val="32"/>
+          <w:cs/>
+        </w:rPr>
+        <w:t>ใช้ในการเก็บวันเวลาห้อ</w:t>
+      </w:r>
+      <w:r>
+        <w:rPr>
+          <w:rFonts w:ascii="TH Sarabun New" w:hAnsi="TH Sarabun New" w:cs="TH Sarabun New"/>
+          <w:sz w:val="32"/>
+          <w:szCs w:val="32"/>
+          <w:cs/>
+        </w:rPr>
+        <w:t>ง</w:t>
+      </w:r>
+      <w:r>
+        <w:rPr>
+          <w:rFonts w:ascii="TH Sarabun New" w:hAnsi="TH Sarabun New" w:cs="TH Sarabun New" w:hint="cs"/>
+          <w:sz w:val="32"/>
+          <w:szCs w:val="32"/>
+          <w:cs/>
+        </w:rPr>
+        <w:t>ที่เปิดให้นักศึกษานัดหมายได้</w:t>
+      </w:r>
+    </w:p>
+    <w:p>
+      <w:pPr>
+        <w:spacing w:after="0" w:line="240" w:lineRule="auto"/>
+        <w:ind w:firstLine="284"/>
+        <w:jc w:val="thaiDistribute"/>
+        <w:rPr>
+          <w:rFonts w:ascii="TH Sarabun New" w:hAnsi="TH Sarabun New" w:cs="TH Sarabun New"/>
+          <w:sz w:val="32"/>
+          <w:szCs w:val="32"/>
+        </w:rPr>
+      </w:pPr>
+    </w:p>
+    <w:p>
+      <w:pPr>
+        <w:spacing w:after="0" w:line="240" w:lineRule="auto"/>
+        <w:ind w:firstLine="284"/>
+        <w:jc w:val="thaiDistribute"/>
+        <w:rPr>
+          <w:rFonts w:ascii="TH Sarabun New" w:hAnsi="TH Sarabun New" w:cs="TH Sarabun New" w:hint="cs"/>
+          <w:sz w:val="32"/>
+          <w:szCs w:val="32"/>
         </w:rPr>
       </w:pPr>
     </w:p>
@@ -8269,6 +8465,209 @@
           <w:bCs/>
           <w:sz w:val="32"/>
         </w:rPr>
+        <w:lastRenderedPageBreak/>
+        <w:t>Persistence</w:t>
+      </w:r>
+    </w:p>
+    <w:p>
+      <w:pPr>
+        <w:pStyle w:val="ListParagraph"/>
+        <w:spacing w:after="0" w:line="240" w:lineRule="auto"/>
+        <w:rPr>
+          <w:rFonts w:ascii="TH Sarabun New" w:hAnsi="TH Sarabun New" w:cs="TH Sarabun New"/>
+          <w:b/>
+          <w:bCs/>
+          <w:sz w:val="32"/>
+        </w:rPr>
+      </w:pPr>
+    </w:p>
+    <w:p>
+      <w:pPr>
+        <w:pStyle w:val="ListParagraph"/>
+        <w:spacing w:after="0" w:line="240" w:lineRule="auto"/>
+        <w:ind w:left="426"/>
+        <w:jc w:val="thaiDistribute"/>
+        <w:rPr>
+          <w:rFonts w:ascii="TH Sarabun New" w:hAnsi="TH Sarabun New" w:cs="TH Sarabun New"/>
+          <w:b/>
+          <w:bCs/>
+          <w:sz w:val="32"/>
+        </w:rPr>
+      </w:pPr>
+      <w:r>
+        <w:rPr>
+          <w:rFonts w:ascii="TH Sarabun New" w:hAnsi="TH Sarabun New" w:cs="TH Sarabun New"/>
+          <w:b/>
+          <w:bCs/>
+          <w:noProof/>
+          <w:sz w:val="32"/>
+        </w:rPr>
+        <w:drawing>
+          <wp:inline distT="0" distB="0" distL="0" distR="0">
+            <wp:extent cx="5274310" cy="6220460"/>
+            <wp:effectExtent l="0" t="0" r="2540" b="8890"/>
+            <wp:docPr id="16" name="Picture 16"/>
+            <wp:cNvGraphicFramePr>
+              <a:graphicFrameLocks xmlns:a="http://schemas.openxmlformats.org/drawingml/2006/main" noChangeAspect="1"/>
+            </wp:cNvGraphicFramePr>
+            <a:graphic xmlns:a="http://schemas.openxmlformats.org/drawingml/2006/main">
+              <a:graphicData uri="http://schemas.openxmlformats.org/drawingml/2006/picture">
+                <pic:pic xmlns:pic="http://schemas.openxmlformats.org/drawingml/2006/picture">
+                  <pic:nvPicPr>
+                    <pic:cNvPr id="16" name="1.png"/>
+                    <pic:cNvPicPr/>
+                  </pic:nvPicPr>
+                  <pic:blipFill>
+                    <a:blip r:embed="rId33">
+                      <a:extLst>
+                        <a:ext uri="{28A0092B-C50C-407E-A947-70E740481C1C}">
+                          <a14:useLocalDpi xmlns:a14="http://schemas.microsoft.com/office/drawing/2010/main" val="0"/>
+                        </a:ext>
+                      </a:extLst>
+                    </a:blip>
+                    <a:stretch>
+                      <a:fillRect/>
+                    </a:stretch>
+                  </pic:blipFill>
+                  <pic:spPr>
+                    <a:xfrm>
+                      <a:off x="0" y="0"/>
+                      <a:ext cx="5274310" cy="6220460"/>
+                    </a:xfrm>
+                    <a:prstGeom prst="rect">
+                      <a:avLst/>
+                    </a:prstGeom>
+                  </pic:spPr>
+                </pic:pic>
+              </a:graphicData>
+            </a:graphic>
+          </wp:inline>
+        </w:drawing>
+      </w:r>
+    </w:p>
+    <w:p>
+      <w:pPr>
+        <w:pStyle w:val="ListParagraph"/>
+        <w:spacing w:after="0" w:line="240" w:lineRule="auto"/>
+        <w:ind w:left="426"/>
+        <w:jc w:val="thaiDistribute"/>
+        <w:rPr>
+          <w:rFonts w:ascii="TH Sarabun New" w:hAnsi="TH Sarabun New" w:cs="TH Sarabun New"/>
+          <w:b/>
+          <w:bCs/>
+          <w:sz w:val="32"/>
+        </w:rPr>
+      </w:pPr>
+    </w:p>
+    <w:p>
+      <w:pPr>
+        <w:spacing w:after="0" w:line="240" w:lineRule="auto"/>
+        <w:jc w:val="center"/>
+        <w:rPr>
+          <w:rFonts w:ascii="TH Sarabun New" w:hAnsi="TH Sarabun New" w:cs="TH Sarabun New"/>
+          <w:sz w:val="32"/>
+          <w:szCs w:val="32"/>
+        </w:rPr>
+      </w:pPr>
+      <w:r>
+        <w:rPr>
+          <w:rFonts w:ascii="TH Sarabun New" w:hAnsi="TH Sarabun New" w:cs="TH Sarabun New"/>
+          <w:sz w:val="32"/>
+          <w:szCs w:val="32"/>
+          <w:cs/>
+        </w:rPr>
+        <w:t xml:space="preserve">ภาพที่ </w:t>
+      </w:r>
+      <w:r>
+        <w:rPr>
+          <w:rFonts w:ascii="TH Sarabun New" w:hAnsi="TH Sarabun New" w:cs="TH Sarabun New"/>
+          <w:sz w:val="32"/>
+          <w:szCs w:val="32"/>
+        </w:rPr>
+        <w:t>3.</w:t>
+      </w:r>
+      <w:r>
+        <w:rPr>
+          <w:rFonts w:ascii="TH Sarabun New" w:hAnsi="TH Sarabun New" w:cs="TH Sarabun New"/>
+          <w:sz w:val="32"/>
+          <w:szCs w:val="32"/>
+        </w:rPr>
+        <w:t>49</w:t>
+      </w:r>
+      <w:r>
+        <w:rPr>
+          <w:rFonts w:ascii="TH Sarabun New" w:hAnsi="TH Sarabun New" w:cs="TH Sarabun New"/>
+          <w:sz w:val="32"/>
+          <w:szCs w:val="32"/>
+        </w:rPr>
+        <w:t xml:space="preserve"> Persistence</w:t>
+      </w:r>
+    </w:p>
+    <w:p>
+      <w:pPr>
+        <w:spacing w:after="0" w:line="240" w:lineRule="auto"/>
+        <w:ind w:firstLine="284"/>
+        <w:jc w:val="thaiDistribute"/>
+        <w:rPr>
+          <w:rFonts w:ascii="TH Sarabun New" w:hAnsi="TH Sarabun New" w:cs="TH Sarabun New"/>
+          <w:sz w:val="32"/>
+          <w:szCs w:val="32"/>
+        </w:rPr>
+      </w:pPr>
+    </w:p>
+    <w:p>
+      <w:pPr>
+        <w:pStyle w:val="ListParagraph"/>
+        <w:spacing w:after="0" w:line="240" w:lineRule="auto"/>
+        <w:ind w:left="0" w:firstLine="284"/>
+        <w:jc w:val="thaiDistribute"/>
+        <w:rPr>
+          <w:rFonts w:ascii="TH Sarabun New" w:hAnsi="TH Sarabun New" w:cs="TH Sarabun New"/>
+          <w:sz w:val="32"/>
+          <w:cs/>
+        </w:rPr>
+      </w:pPr>
+      <w:r>
+        <w:rPr>
+          <w:rFonts w:ascii="TH Sarabun New" w:hAnsi="TH Sarabun New" w:cs="TH Sarabun New"/>
+          <w:sz w:val="32"/>
+          <w:cs/>
+        </w:rPr>
+        <w:t>ฝ่ายทะเบียนหนึ่งคนสามารถกำหนดนักศึกษาหลายคนให้กับอาจารย์ที่ปรึกษาหนึ่งคนได้ นักศึกษาและอาจารย์ที่ปรึกษาสามารถทำกิจกรรมได้หลายกิจกรรม</w:t>
+      </w:r>
+    </w:p>
+    <w:p>
+      <w:pPr>
+        <w:spacing w:after="0" w:line="240" w:lineRule="auto"/>
+        <w:rPr>
+          <w:rFonts w:ascii="TH Sarabun New" w:hAnsi="TH Sarabun New" w:cs="TH Sarabun New" w:hint="cs"/>
+          <w:sz w:val="32"/>
+        </w:rPr>
+      </w:pPr>
+    </w:p>
+    <w:p>
+      <w:pPr>
+        <w:pStyle w:val="ListParagraph"/>
+        <w:numPr>
+          <w:ilvl w:val="0"/>
+          <w:numId w:val="31"/>
+        </w:numPr>
+        <w:spacing w:after="0" w:line="240" w:lineRule="auto"/>
+        <w:rPr>
+          <w:rFonts w:ascii="TH Sarabun New" w:hAnsi="TH Sarabun New" w:cs="TH Sarabun New"/>
+          <w:b/>
+          <w:bCs/>
+          <w:sz w:val="32"/>
+        </w:rPr>
+      </w:pPr>
+      <w:r>
+        <w:rPr>
+          <w:rFonts w:ascii="TH Sarabun New" w:hAnsi="TH Sarabun New" w:cs="TH Sarabun New"/>
+          <w:b/>
+          <w:bCs/>
+          <w:sz w:val="32"/>
+        </w:rPr>
+        <w:lastRenderedPageBreak/>
         <w:t>Data Dictionary</w:t>
       </w:r>
     </w:p>
@@ -9565,6 +9964,35 @@
     </w:p>
     <w:p>
       <w:pPr>
+        <w:rPr>
+          <w:rFonts w:ascii="TH Sarabun New" w:hAnsi="TH Sarabun New" w:cs="TH Sarabun New"/>
+          <w:sz w:val="32"/>
+          <w:szCs w:val="32"/>
+        </w:rPr>
+      </w:pPr>
+    </w:p>
+    <w:p>
+      <w:pPr>
+        <w:rPr>
+          <w:rFonts w:ascii="TH Sarabun New" w:hAnsi="TH Sarabun New" w:cs="TH Sarabun New"/>
+          <w:sz w:val="32"/>
+          <w:szCs w:val="32"/>
+        </w:rPr>
+      </w:pPr>
+    </w:p>
+    <w:p>
+      <w:pPr>
+        <w:rPr>
+          <w:rFonts w:ascii="TH Sarabun New" w:hAnsi="TH Sarabun New" w:cs="TH Sarabun New" w:hint="cs"/>
+          <w:sz w:val="32"/>
+          <w:szCs w:val="32"/>
+        </w:rPr>
+      </w:pPr>
+      <w:bookmarkStart w:id="0" w:name="_GoBack"/>
+      <w:bookmarkEnd w:id="0"/>
+    </w:p>
+    <w:p>
+      <w:pPr>
         <w:ind w:firstLine="720"/>
         <w:rPr>
           <w:rFonts w:ascii="TH Sarabun New" w:hAnsi="TH Sarabun New" w:cs="TH Sarabun New"/>
@@ -9590,7 +10018,7 @@
         </w:rPr>
         <w:t>Match</w:t>
       </w:r>
-      <w:hyperlink r:id="rId32" w:history="1"/>
+      <w:hyperlink r:id="rId34" w:history="1"/>
     </w:p>
     <w:p>
       <w:pPr>
@@ -11090,7 +11518,7 @@
         </w:rPr>
         <w:t>Student</w:t>
       </w:r>
-      <w:hyperlink r:id="rId33" w:history="1"/>
+      <w:hyperlink r:id="rId35" w:history="1"/>
     </w:p>
     <w:p>
       <w:pPr>
@@ -12675,7 +13103,7 @@
         </w:rPr>
         <w:t>Teacher</w:t>
       </w:r>
-      <w:hyperlink r:id="rId34" w:history="1"/>
+      <w:hyperlink r:id="rId36" w:history="1"/>
     </w:p>
     <w:p>
       <w:pPr>
@@ -14315,7 +14743,7 @@
                     <pic:cNvPicPr/>
                   </pic:nvPicPr>
                   <pic:blipFill>
-                    <a:blip r:embed="rId35">
+                    <a:blip r:embed="rId37">
                       <a:extLst>
                         <a:ext uri="{28A0092B-C50C-407E-A947-70E740481C1C}">
                           <a14:useLocalDpi xmlns:a14="http://schemas.microsoft.com/office/drawing/2010/main" val="0"/>
@@ -14861,7 +15289,7 @@
                     <pic:cNvPicPr/>
                   </pic:nvPicPr>
                   <pic:blipFill>
-                    <a:blip r:embed="rId36">
+                    <a:blip r:embed="rId38">
                       <a:extLst>
                         <a:ext uri="{28A0092B-C50C-407E-A947-70E740481C1C}">
                           <a14:useLocalDpi xmlns:a14="http://schemas.microsoft.com/office/drawing/2010/main" val="0"/>
@@ -15443,7 +15871,7 @@
                     <pic:cNvPicPr/>
                   </pic:nvPicPr>
                   <pic:blipFill>
-                    <a:blip r:embed="rId37">
+                    <a:blip r:embed="rId39">
                       <a:extLst>
                         <a:ext uri="{28A0092B-C50C-407E-A947-70E740481C1C}">
                           <a14:useLocalDpi xmlns:a14="http://schemas.microsoft.com/office/drawing/2010/main" val="0"/>
@@ -16033,7 +16461,7 @@
                     <pic:cNvPicPr/>
                   </pic:nvPicPr>
                   <pic:blipFill>
-                    <a:blip r:embed="rId38">
+                    <a:blip r:embed="rId40">
                       <a:extLst>
                         <a:ext uri="{28A0092B-C50C-407E-A947-70E740481C1C}">
                           <a14:useLocalDpi xmlns:a14="http://schemas.microsoft.com/office/drawing/2010/main" val="0"/>
@@ -16798,7 +17226,7 @@
                     <pic:cNvPicPr/>
                   </pic:nvPicPr>
                   <pic:blipFill>
-                    <a:blip r:embed="rId39">
+                    <a:blip r:embed="rId41">
                       <a:extLst>
                         <a:ext uri="{28A0092B-C50C-407E-A947-70E740481C1C}">
                           <a14:useLocalDpi xmlns:a14="http://schemas.microsoft.com/office/drawing/2010/main" val="0"/>
@@ -17385,7 +17813,7 @@
                     <pic:cNvPicPr/>
                   </pic:nvPicPr>
                   <pic:blipFill>
-                    <a:blip r:embed="rId40">
+                    <a:blip r:embed="rId42">
                       <a:extLst>
                         <a:ext uri="{28A0092B-C50C-407E-A947-70E740481C1C}">
                           <a14:useLocalDpi xmlns:a14="http://schemas.microsoft.com/office/drawing/2010/main" val="0"/>
@@ -17947,7 +18375,7 @@
                     <pic:cNvPicPr/>
                   </pic:nvPicPr>
                   <pic:blipFill>
-                    <a:blip r:embed="rId41">
+                    <a:blip r:embed="rId43">
                       <a:extLst>
                         <a:ext uri="{28A0092B-C50C-407E-A947-70E740481C1C}">
                           <a14:useLocalDpi xmlns:a14="http://schemas.microsoft.com/office/drawing/2010/main" val="0"/>
@@ -18595,7 +19023,7 @@
                     <pic:cNvPicPr/>
                   </pic:nvPicPr>
                   <pic:blipFill>
-                    <a:blip r:embed="rId42">
+                    <a:blip r:embed="rId44">
                       <a:extLst>
                         <a:ext uri="{28A0092B-C50C-407E-A947-70E740481C1C}">
                           <a14:useLocalDpi xmlns:a14="http://schemas.microsoft.com/office/drawing/2010/main" val="0"/>
@@ -19153,7 +19581,7 @@
                     <pic:cNvPicPr/>
                   </pic:nvPicPr>
                   <pic:blipFill>
-                    <a:blip r:embed="rId43">
+                    <a:blip r:embed="rId45">
                       <a:extLst>
                         <a:ext uri="{28A0092B-C50C-407E-A947-70E740481C1C}">
                           <a14:useLocalDpi xmlns:a14="http://schemas.microsoft.com/office/drawing/2010/main" val="0"/>
@@ -19778,7 +20206,7 @@
                     <pic:cNvPicPr/>
                   </pic:nvPicPr>
                   <pic:blipFill>
-                    <a:blip r:embed="rId44">
+                    <a:blip r:embed="rId46">
                       <a:extLst>
                         <a:ext uri="{28A0092B-C50C-407E-A947-70E740481C1C}">
                           <a14:useLocalDpi xmlns:a14="http://schemas.microsoft.com/office/drawing/2010/main" val="0"/>
@@ -20394,7 +20822,7 @@
                     <pic:cNvPicPr/>
                   </pic:nvPicPr>
                   <pic:blipFill>
-                    <a:blip r:embed="rId45">
+                    <a:blip r:embed="rId47">
                       <a:extLst>
                         <a:ext uri="{28A0092B-C50C-407E-A947-70E740481C1C}">
                           <a14:useLocalDpi xmlns:a14="http://schemas.microsoft.com/office/drawing/2010/main" val="0"/>
@@ -20938,7 +21366,7 @@
                     <pic:cNvPicPr/>
                   </pic:nvPicPr>
                   <pic:blipFill>
-                    <a:blip r:embed="rId46">
+                    <a:blip r:embed="rId48">
                       <a:extLst>
                         <a:ext uri="{28A0092B-C50C-407E-A947-70E740481C1C}">
                           <a14:useLocalDpi xmlns:a14="http://schemas.microsoft.com/office/drawing/2010/main" val="0"/>
@@ -21553,7 +21981,7 @@
                     <pic:cNvPicPr/>
                   </pic:nvPicPr>
                   <pic:blipFill>
-                    <a:blip r:embed="rId47">
+                    <a:blip r:embed="rId49">
                       <a:extLst>
                         <a:ext uri="{28A0092B-C50C-407E-A947-70E740481C1C}">
                           <a14:useLocalDpi xmlns:a14="http://schemas.microsoft.com/office/drawing/2010/main" val="0"/>
@@ -22162,7 +22590,7 @@
                     <pic:cNvPicPr/>
                   </pic:nvPicPr>
                   <pic:blipFill>
-                    <a:blip r:embed="rId48">
+                    <a:blip r:embed="rId50">
                       <a:extLst>
                         <a:ext uri="{28A0092B-C50C-407E-A947-70E740481C1C}">
                           <a14:useLocalDpi xmlns:a14="http://schemas.microsoft.com/office/drawing/2010/main" val="0"/>
@@ -22749,7 +23177,7 @@
                     <pic:cNvPicPr/>
                   </pic:nvPicPr>
                   <pic:blipFill>
-                    <a:blip r:embed="rId49">
+                    <a:blip r:embed="rId51">
                       <a:extLst>
                         <a:ext uri="{28A0092B-C50C-407E-A947-70E740481C1C}">
                           <a14:useLocalDpi xmlns:a14="http://schemas.microsoft.com/office/drawing/2010/main" val="0"/>
@@ -23361,7 +23789,7 @@
                     <pic:cNvPicPr/>
                   </pic:nvPicPr>
                   <pic:blipFill>
-                    <a:blip r:embed="rId50">
+                    <a:blip r:embed="rId52">
                       <a:extLst>
                         <a:ext uri="{28A0092B-C50C-407E-A947-70E740481C1C}">
                           <a14:useLocalDpi xmlns:a14="http://schemas.microsoft.com/office/drawing/2010/main" val="0"/>
@@ -24047,7 +24475,7 @@
                     <pic:cNvPicPr/>
                   </pic:nvPicPr>
                   <pic:blipFill>
-                    <a:blip r:embed="rId51">
+                    <a:blip r:embed="rId53">
                       <a:extLst>
                         <a:ext uri="{28A0092B-C50C-407E-A947-70E740481C1C}">
                           <a14:useLocalDpi xmlns:a14="http://schemas.microsoft.com/office/drawing/2010/main" val="0"/>
@@ -24692,7 +25120,7 @@
                     <pic:cNvPicPr/>
                   </pic:nvPicPr>
                   <pic:blipFill>
-                    <a:blip r:embed="rId52">
+                    <a:blip r:embed="rId54">
                       <a:extLst>
                         <a:ext uri="{28A0092B-C50C-407E-A947-70E740481C1C}">
                           <a14:useLocalDpi xmlns:a14="http://schemas.microsoft.com/office/drawing/2010/main" val="0"/>
@@ -25255,7 +25683,7 @@
                     <pic:cNvPicPr/>
                   </pic:nvPicPr>
                   <pic:blipFill>
-                    <a:blip r:embed="rId53">
+                    <a:blip r:embed="rId55">
                       <a:extLst>
                         <a:ext uri="{28A0092B-C50C-407E-A947-70E740481C1C}">
                           <a14:useLocalDpi xmlns:a14="http://schemas.microsoft.com/office/drawing/2010/main" val="0"/>
@@ -25892,7 +26320,7 @@
                     <pic:cNvPicPr/>
                   </pic:nvPicPr>
                   <pic:blipFill>
-                    <a:blip r:embed="rId54">
+                    <a:blip r:embed="rId56">
                       <a:extLst>
                         <a:ext uri="{28A0092B-C50C-407E-A947-70E740481C1C}">
                           <a14:useLocalDpi xmlns:a14="http://schemas.microsoft.com/office/drawing/2010/main" val="0"/>
@@ -26445,7 +26873,7 @@
                     <pic:cNvPicPr/>
                   </pic:nvPicPr>
                   <pic:blipFill>
-                    <a:blip r:embed="rId55">
+                    <a:blip r:embed="rId57">
                       <a:extLst>
                         <a:ext uri="{28A0092B-C50C-407E-A947-70E740481C1C}">
                           <a14:useLocalDpi xmlns:a14="http://schemas.microsoft.com/office/drawing/2010/main" val="0"/>
@@ -26946,7 +27374,7 @@
                     <pic:cNvPicPr/>
                   </pic:nvPicPr>
                   <pic:blipFill>
-                    <a:blip r:embed="rId56">
+                    <a:blip r:embed="rId58">
                       <a:extLst>
                         <a:ext uri="{28A0092B-C50C-407E-A947-70E740481C1C}">
                           <a14:useLocalDpi xmlns:a14="http://schemas.microsoft.com/office/drawing/2010/main" val="0"/>
@@ -27528,7 +27956,7 @@
                     <pic:cNvPicPr/>
                   </pic:nvPicPr>
                   <pic:blipFill>
-                    <a:blip r:embed="rId57">
+                    <a:blip r:embed="rId59">
                       <a:extLst>
                         <a:ext uri="{28A0092B-C50C-407E-A947-70E740481C1C}">
                           <a14:useLocalDpi xmlns:a14="http://schemas.microsoft.com/office/drawing/2010/main" val="0"/>
@@ -27873,7 +28301,7 @@
                     <pic:cNvPicPr/>
                   </pic:nvPicPr>
                   <pic:blipFill>
-                    <a:blip r:embed="rId58">
+                    <a:blip r:embed="rId60">
                       <a:extLst>
                         <a:ext uri="{28A0092B-C50C-407E-A947-70E740481C1C}">
                           <a14:useLocalDpi xmlns:a14="http://schemas.microsoft.com/office/drawing/2010/main" val="0"/>
@@ -28131,7 +28559,7 @@
       </w:r>
     </w:p>
     <w:sectPr>
-      <w:headerReference w:type="default" r:id="rId59"/>
+      <w:headerReference w:type="default" r:id="rId61"/>
       <w:pgSz w:w="11906" w:h="16838" w:code="9"/>
       <w:pgMar w:top="2160" w:right="1440" w:bottom="1440" w:left="2160" w:header="1440" w:footer="706" w:gutter="0"/>
       <w:pgNumType w:start="66"/>
@@ -28227,7 +28655,7 @@
           <w:rPr>
             <w:noProof/>
           </w:rPr>
-          <w:t>115</w:t>
+          <w:t>100</w:t>
         </w:r>
         <w:r>
           <w:rPr>
@@ -32599,7 +33027,7 @@
 </file>
 
 <file path=customXml/itemProps1.xml><?xml version="1.0" encoding="utf-8"?>
-<ds:datastoreItem xmlns:ds="http://schemas.openxmlformats.org/officeDocument/2006/customXml" ds:itemID="{A3AAA31C-4629-461A-BF91-4F7053AEAD11}">
+<ds:datastoreItem xmlns:ds="http://schemas.openxmlformats.org/officeDocument/2006/customXml" ds:itemID="{F3DA7861-6992-483D-B578-0C772B807C84}">
   <ds:schemaRefs>
     <ds:schemaRef ds:uri="http://schemas.openxmlformats.org/officeDocument/2006/bibliography"/>
   </ds:schemaRefs>

--- a/Doc/SoftwareDesignV0.2.docx
+++ b/Doc/SoftwareDesignV0.2.docx
@@ -572,7 +572,7 @@
                 <w:rFonts w:ascii="TH Sarabun New" w:hAnsi="TH Sarabun New" w:cs="TH Sarabun New"/>
                 <w:sz w:val="32"/>
               </w:rPr>
-              <w:t>0.2</w:t>
+              <w:t>0.3</w:t>
             </w:r>
           </w:p>
         </w:tc>
@@ -1366,6 +1366,15 @@
                 <w:szCs w:val="32"/>
               </w:rPr>
             </w:pPr>
+            <w:r>
+              <w:rPr>
+                <w:rFonts w:ascii="TH Sarabun New" w:hAnsi="TH Sarabun New" w:cs="TH Sarabun New"/>
+                <w:color w:val="000000" w:themeColor="text1"/>
+                <w:sz w:val="32"/>
+                <w:szCs w:val="32"/>
+              </w:rPr>
+              <w:t>Amphol K.</w:t>
+            </w:r>
           </w:p>
         </w:tc>
         <w:tc>
@@ -1428,47 +1437,156 @@
           </w:p>
         </w:tc>
       </w:tr>
+      <w:tr>
+        <w:trPr>
+          <w:jc w:val="center"/>
+        </w:trPr>
+        <w:tc>
+          <w:tcPr>
+            <w:tcW w:w="1239" w:type="dxa"/>
+            <w:shd w:val="clear" w:color="auto" w:fill="auto"/>
+          </w:tcPr>
+          <w:p>
+            <w:pPr>
+              <w:jc w:val="center"/>
+              <w:rPr>
+                <w:rFonts w:ascii="TH Sarabun New" w:hAnsi="TH Sarabun New" w:cs="TH Sarabun New"/>
+                <w:color w:val="000000" w:themeColor="text1"/>
+                <w:sz w:val="32"/>
+                <w:szCs w:val="32"/>
+              </w:rPr>
+            </w:pPr>
+            <w:r>
+              <w:rPr>
+                <w:rFonts w:ascii="TH Sarabun New" w:hAnsi="TH Sarabun New" w:cs="TH Sarabun New"/>
+                <w:color w:val="000000" w:themeColor="text1"/>
+                <w:sz w:val="32"/>
+                <w:szCs w:val="32"/>
+              </w:rPr>
+              <w:t>0.3</w:t>
+            </w:r>
+          </w:p>
+        </w:tc>
+        <w:tc>
+          <w:tcPr>
+            <w:tcW w:w="1556" w:type="dxa"/>
+            <w:shd w:val="clear" w:color="auto" w:fill="auto"/>
+          </w:tcPr>
+          <w:p>
+            <w:pPr>
+              <w:jc w:val="center"/>
+              <w:rPr>
+                <w:rFonts w:ascii="TH Sarabun New" w:hAnsi="TH Sarabun New" w:cs="TH Sarabun New"/>
+                <w:color w:val="000000" w:themeColor="text1"/>
+                <w:sz w:val="32"/>
+                <w:szCs w:val="32"/>
+              </w:rPr>
+            </w:pPr>
+            <w:r>
+              <w:rPr>
+                <w:rFonts w:ascii="TH Sarabun New" w:hAnsi="TH Sarabun New" w:cs="TH Sarabun New"/>
+                <w:color w:val="000000" w:themeColor="text1"/>
+                <w:sz w:val="32"/>
+                <w:szCs w:val="32"/>
+              </w:rPr>
+              <w:t>14/5/2558</w:t>
+            </w:r>
+          </w:p>
+        </w:tc>
+        <w:tc>
+          <w:tcPr>
+            <w:tcW w:w="2547" w:type="dxa"/>
+            <w:gridSpan w:val="2"/>
+            <w:shd w:val="clear" w:color="auto" w:fill="auto"/>
+          </w:tcPr>
+          <w:p>
+            <w:pPr>
+              <w:rPr>
+                <w:rFonts w:ascii="TH Sarabun New" w:hAnsi="TH Sarabun New" w:cs="TH Sarabun New"/>
+                <w:color w:val="000000" w:themeColor="text1"/>
+                <w:sz w:val="32"/>
+                <w:szCs w:val="32"/>
+              </w:rPr>
+            </w:pPr>
+            <w:r>
+              <w:rPr>
+                <w:rFonts w:ascii="TH Sarabun New" w:hAnsi="TH Sarabun New" w:cs="TH Sarabun New"/>
+                <w:color w:val="000000" w:themeColor="text1"/>
+                <w:sz w:val="32"/>
+                <w:szCs w:val="32"/>
+              </w:rPr>
+              <w:t>Parinya K.</w:t>
+            </w:r>
+          </w:p>
+        </w:tc>
+        <w:tc>
+          <w:tcPr>
+            <w:tcW w:w="1429" w:type="dxa"/>
+            <w:gridSpan w:val="2"/>
+            <w:shd w:val="clear" w:color="auto" w:fill="auto"/>
+          </w:tcPr>
+          <w:p>
+            <w:pPr>
+              <w:rPr>
+                <w:rFonts w:ascii="TH Sarabun New" w:hAnsi="TH Sarabun New" w:cs="TH Sarabun New"/>
+                <w:color w:val="000000" w:themeColor="text1"/>
+                <w:sz w:val="32"/>
+                <w:szCs w:val="32"/>
+              </w:rPr>
+            </w:pPr>
+            <w:r>
+              <w:rPr>
+                <w:rFonts w:ascii="TH Sarabun New" w:hAnsi="TH Sarabun New" w:cs="TH Sarabun New"/>
+                <w:color w:val="000000" w:themeColor="text1"/>
+                <w:sz w:val="32"/>
+                <w:szCs w:val="32"/>
+              </w:rPr>
+              <w:t>Amphol K.</w:t>
+            </w:r>
+          </w:p>
+        </w:tc>
+        <w:tc>
+          <w:tcPr>
+            <w:tcW w:w="2693" w:type="dxa"/>
+            <w:shd w:val="clear" w:color="auto" w:fill="auto"/>
+          </w:tcPr>
+          <w:p>
+            <w:pPr>
+              <w:rPr>
+                <w:rFonts w:ascii="TH Sarabun New" w:hAnsi="TH Sarabun New" w:cs="TH Sarabun New"/>
+                <w:sz w:val="32"/>
+                <w:szCs w:val="32"/>
+                <w:cs/>
+              </w:rPr>
+            </w:pPr>
+            <w:r>
+              <w:rPr>
+                <w:rFonts w:ascii="TH Sarabun New" w:hAnsi="TH Sarabun New" w:cs="TH Sarabun New"/>
+                <w:sz w:val="32"/>
+                <w:szCs w:val="32"/>
+                <w:cs/>
+              </w:rPr>
+              <w:t>เปลี่ยนแปลง</w:t>
+            </w:r>
+            <w:r>
+              <w:rPr>
+                <w:rFonts w:ascii="TH Sarabun New" w:hAnsi="TH Sarabun New" w:cs="TH Sarabun New"/>
+                <w:sz w:val="32"/>
+                <w:szCs w:val="32"/>
+              </w:rPr>
+              <w:t xml:space="preserve"> Class Diagram,</w:t>
+            </w:r>
+            <w:r>
+              <w:rPr>
+                <w:rFonts w:ascii="TH Sarabun New" w:hAnsi="TH Sarabun New" w:cs="TH Sarabun New"/>
+                <w:sz w:val="32"/>
+              </w:rPr>
+              <w:t xml:space="preserve"> Persistence, Data Dictionary</w:t>
+            </w:r>
+          </w:p>
+        </w:tc>
+      </w:tr>
     </w:tbl>
-    <w:p>
-      <w:pPr>
-        <w:spacing w:after="0"/>
-        <w:rPr>
-          <w:rFonts w:ascii="TH Sarabun New" w:hAnsi="TH Sarabun New" w:cs="TH Sarabun New"/>
-        </w:rPr>
-      </w:pPr>
-    </w:p>
-    <w:p>
-      <w:pPr>
-        <w:spacing w:after="0"/>
-        <w:rPr>
-          <w:rFonts w:ascii="TH Sarabun New" w:hAnsi="TH Sarabun New" w:cs="TH Sarabun New"/>
-        </w:rPr>
-      </w:pPr>
-    </w:p>
-    <w:p>
-      <w:pPr>
-        <w:spacing w:after="0"/>
-        <w:rPr>
-          <w:rFonts w:ascii="TH Sarabun New" w:hAnsi="TH Sarabun New" w:cs="TH Sarabun New"/>
-        </w:rPr>
-      </w:pPr>
-    </w:p>
-    <w:p>
-      <w:pPr>
-        <w:spacing w:after="0"/>
-        <w:rPr>
-          <w:rFonts w:ascii="TH Sarabun New" w:hAnsi="TH Sarabun New" w:cs="TH Sarabun New"/>
-        </w:rPr>
-      </w:pPr>
-    </w:p>
-    <w:p>
-      <w:pPr>
-        <w:spacing w:after="0"/>
-        <w:rPr>
-          <w:rFonts w:ascii="TH Sarabun New" w:hAnsi="TH Sarabun New" w:cs="TH Sarabun New"/>
-        </w:rPr>
-      </w:pPr>
-    </w:p>
     <w:p>
       <w:pPr>
         <w:spacing w:after="0"/>
@@ -1521,6 +1639,7 @@
           <w:sz w:val="36"/>
           <w:szCs w:val="36"/>
         </w:rPr>
+        <w:lastRenderedPageBreak/>
         <w:t>Software Design Document</w:t>
       </w:r>
     </w:p>
@@ -8195,18 +8314,35 @@
         <w:ind w:firstLine="284"/>
         <w:jc w:val="thaiDistribute"/>
         <w:rPr>
+          <w:rFonts w:ascii="TH Sarabun New" w:hAnsi="TH Sarabun New" w:cs="TH Sarabun New"/>
+          <w:sz w:val="32"/>
+          <w:szCs w:val="32"/>
+        </w:rPr>
+      </w:pPr>
+      <w:r>
+        <w:rPr>
+          <w:rFonts w:ascii="TH Sarabun New" w:hAnsi="TH Sarabun New" w:cs="TH Sarabun New"/>
+          <w:sz w:val="32"/>
+          <w:szCs w:val="32"/>
+        </w:rPr>
+        <w:t xml:space="preserve">Comment </w:t>
+      </w:r>
+      <w:r>
+        <w:rPr>
           <w:rFonts w:ascii="TH Sarabun New" w:hAnsi="TH Sarabun New" w:cs="TH Sarabun New" w:hint="cs"/>
           <w:sz w:val="32"/>
           <w:szCs w:val="32"/>
-        </w:rPr>
-      </w:pPr>
-      <w:r>
-        <w:rPr>
-          <w:rFonts w:ascii="TH Sarabun New" w:hAnsi="TH Sarabun New" w:cs="TH Sarabun New"/>
-          <w:sz w:val="32"/>
-          <w:szCs w:val="32"/>
-        </w:rPr>
-        <w:t xml:space="preserve">Comment </w:t>
+          <w:cs/>
+        </w:rPr>
+        <w:t xml:space="preserve">เก็บการให้คพปรึกษาจากอาจารย์ที่ปรึกษา </w:t>
+      </w:r>
+      <w:r>
+        <w:rPr>
+          <w:rFonts w:ascii="TH Sarabun New" w:hAnsi="TH Sarabun New" w:cs="TH Sarabun New"/>
+          <w:sz w:val="32"/>
+          <w:szCs w:val="32"/>
+        </w:rPr>
+        <w:t xml:space="preserve">star </w:t>
       </w:r>
       <w:r>
         <w:rPr>
@@ -8215,23 +8351,6 @@
           <w:szCs w:val="32"/>
           <w:cs/>
         </w:rPr>
-        <w:t xml:space="preserve">เก็บการให้คพปรึกษาจากอาจารย์ที่ปรึกษา </w:t>
-      </w:r>
-      <w:r>
-        <w:rPr>
-          <w:rFonts w:ascii="TH Sarabun New" w:hAnsi="TH Sarabun New" w:cs="TH Sarabun New"/>
-          <w:sz w:val="32"/>
-          <w:szCs w:val="32"/>
-        </w:rPr>
-        <w:t xml:space="preserve">star </w:t>
-      </w:r>
-      <w:r>
-        <w:rPr>
-          <w:rFonts w:ascii="TH Sarabun New" w:hAnsi="TH Sarabun New" w:cs="TH Sarabun New" w:hint="cs"/>
-          <w:sz w:val="32"/>
-          <w:szCs w:val="32"/>
-          <w:cs/>
-        </w:rPr>
         <w:t>คือนักศึกษาให้คะแนนการปรึกษา และนำไปคำนวณหาค่าเฉลี่ย</w:t>
       </w:r>
     </w:p>
@@ -8241,7 +8360,7 @@
         <w:ind w:firstLine="284"/>
         <w:jc w:val="thaiDistribute"/>
         <w:rPr>
-          <w:rFonts w:ascii="TH Sarabun New" w:hAnsi="TH Sarabun New" w:cs="TH Sarabun New" w:hint="cs"/>
+          <w:rFonts w:ascii="TH Sarabun New" w:hAnsi="TH Sarabun New" w:cs="TH Sarabun New"/>
           <w:sz w:val="32"/>
           <w:szCs w:val="32"/>
           <w:cs/>
@@ -8437,7 +8556,7 @@
         <w:ind w:firstLine="284"/>
         <w:jc w:val="thaiDistribute"/>
         <w:rPr>
-          <w:rFonts w:ascii="TH Sarabun New" w:hAnsi="TH Sarabun New" w:cs="TH Sarabun New" w:hint="cs"/>
+          <w:rFonts w:ascii="TH Sarabun New" w:hAnsi="TH Sarabun New" w:cs="TH Sarabun New"/>
           <w:sz w:val="32"/>
           <w:szCs w:val="32"/>
         </w:rPr>
@@ -8640,7 +8759,7 @@
       <w:pPr>
         <w:spacing w:after="0" w:line="240" w:lineRule="auto"/>
         <w:rPr>
-          <w:rFonts w:ascii="TH Sarabun New" w:hAnsi="TH Sarabun New" w:cs="TH Sarabun New" w:hint="cs"/>
+          <w:rFonts w:ascii="TH Sarabun New" w:hAnsi="TH Sarabun New" w:cs="TH Sarabun New"/>
           <w:sz w:val="32"/>
         </w:rPr>
       </w:pPr>
@@ -9983,13 +10102,11 @@
     <w:p>
       <w:pPr>
         <w:rPr>
-          <w:rFonts w:ascii="TH Sarabun New" w:hAnsi="TH Sarabun New" w:cs="TH Sarabun New" w:hint="cs"/>
-          <w:sz w:val="32"/>
-          <w:szCs w:val="32"/>
-        </w:rPr>
-      </w:pPr>
-      <w:bookmarkStart w:id="0" w:name="_GoBack"/>
-      <w:bookmarkEnd w:id="0"/>
+          <w:rFonts w:ascii="TH Sarabun New" w:hAnsi="TH Sarabun New" w:cs="TH Sarabun New"/>
+          <w:sz w:val="32"/>
+          <w:szCs w:val="32"/>
+        </w:rPr>
+      </w:pPr>
     </w:p>
     <w:p>
       <w:pPr>
@@ -10581,8 +10698,10 @@
     </w:p>
     <w:p>
       <w:pPr>
-        <w:rPr>
-          <w:rFonts w:ascii="TH Sarabun New" w:hAnsi="TH Sarabun New" w:cs="TH Sarabun New"/>
+        <w:spacing w:after="0" w:line="240" w:lineRule="auto"/>
+        <w:jc w:val="center"/>
+        <w:rPr>
+          <w:rFonts w:ascii="TH Sarabun New" w:hAnsi="TH Sarabun New" w:cs="TH Sarabun New" w:hint="cs"/>
           <w:sz w:val="32"/>
           <w:szCs w:val="32"/>
         </w:rPr>
@@ -10612,7 +10731,7 @@
           <w:sz w:val="32"/>
           <w:szCs w:val="32"/>
         </w:rPr>
-        <w:t xml:space="preserve">Event </w:t>
+        <w:t>Event</w:t>
       </w:r>
     </w:p>
     <w:p>
@@ -11082,7 +11201,24 @@
                 <w:sz w:val="32"/>
                 <w:szCs w:val="32"/>
               </w:rPr>
-              <w:t>time</w:t>
+              <w:t>varchar(</w:t>
+            </w:r>
+            <w:r>
+              <w:rPr>
+                <w:rFonts w:ascii="TH Sarabun New" w:hAnsi="TH Sarabun New" w:cs="TH Sarabun New"/>
+                <w:sz w:val="32"/>
+                <w:szCs w:val="32"/>
+              </w:rPr>
+              <w:t>1</w:t>
+            </w:r>
+            <w:r>
+              <w:rPr>
+                <w:rFonts w:ascii="TH Sarabun New" w:hAnsi="TH Sarabun New" w:cs="TH Sarabun New"/>
+                <w:sz w:val="32"/>
+                <w:szCs w:val="32"/>
+                <w:cs/>
+              </w:rPr>
+              <w:t>)</w:t>
             </w:r>
           </w:p>
         </w:tc>
@@ -11096,6 +11232,7 @@
                 <w:rFonts w:ascii="TH Sarabun New" w:hAnsi="TH Sarabun New" w:cs="TH Sarabun New"/>
                 <w:sz w:val="32"/>
                 <w:szCs w:val="32"/>
+                <w:cs/>
               </w:rPr>
             </w:pPr>
             <w:r>
@@ -11105,7 +11242,16 @@
                 <w:szCs w:val="32"/>
                 <w:cs/>
               </w:rPr>
-              <w:t>วันเวลากิจกรรม</w:t>
+              <w:t>วันเวลา</w:t>
+            </w:r>
+            <w:r>
+              <w:rPr>
+                <w:rFonts w:ascii="TH Sarabun New" w:hAnsi="TH Sarabun New" w:cs="TH Sarabun New" w:hint="cs"/>
+                <w:sz w:val="32"/>
+                <w:szCs w:val="32"/>
+                <w:cs/>
+              </w:rPr>
+              <w:t>เริ่ม</w:t>
             </w:r>
           </w:p>
         </w:tc>
@@ -11127,7 +11273,7 @@
                 <w:sz w:val="32"/>
                 <w:szCs w:val="32"/>
               </w:rPr>
-              <w:t>03:00:00</w:t>
+              <w:t>1</w:t>
             </w:r>
           </w:p>
         </w:tc>
@@ -11155,7 +11301,15 @@
                 <w:sz w:val="32"/>
                 <w:szCs w:val="32"/>
               </w:rPr>
-              <w:t>eventRoom</w:t>
+              <w:t>eventTime</w:t>
+            </w:r>
+            <w:r>
+              <w:rPr>
+                <w:rFonts w:ascii="TH Sarabun New" w:hAnsi="TH Sarabun New" w:cs="TH Sarabun New"/>
+                <w:sz w:val="32"/>
+                <w:szCs w:val="32"/>
+              </w:rPr>
+              <w:t>End</w:t>
             </w:r>
           </w:p>
         </w:tc>
@@ -11177,7 +11331,15 @@
                 <w:sz w:val="32"/>
                 <w:szCs w:val="32"/>
               </w:rPr>
-              <w:t>varchar(10</w:t>
+              <w:t>varchar(</w:t>
+            </w:r>
+            <w:r>
+              <w:rPr>
+                <w:rFonts w:ascii="TH Sarabun New" w:hAnsi="TH Sarabun New" w:cs="TH Sarabun New"/>
+                <w:sz w:val="32"/>
+                <w:szCs w:val="32"/>
+              </w:rPr>
+              <w:t>1</w:t>
             </w:r>
             <w:r>
               <w:rPr>
@@ -11205,12 +11367,12 @@
             </w:pPr>
             <w:r>
               <w:rPr>
-                <w:rFonts w:ascii="TH Sarabun New" w:hAnsi="TH Sarabun New" w:cs="TH Sarabun New"/>
+                <w:rFonts w:ascii="TH Sarabun New" w:hAnsi="TH Sarabun New" w:cs="TH Sarabun New" w:hint="cs"/>
                 <w:sz w:val="32"/>
                 <w:szCs w:val="32"/>
                 <w:cs/>
               </w:rPr>
-              <w:t>ห้องกิจกรรม</w:t>
+              <w:t>เวลาสิ้นสุด</w:t>
             </w:r>
           </w:p>
         </w:tc>
@@ -11232,7 +11394,7 @@
                 <w:sz w:val="32"/>
                 <w:szCs w:val="32"/>
               </w:rPr>
-              <w:t>040303</w:t>
+              <w:t>2</w:t>
             </w:r>
           </w:p>
         </w:tc>
@@ -11244,6 +11406,10 @@
           </w:tcPr>
           <w:p>
             <w:pPr>
+              <w:autoSpaceDE w:val="0"/>
+              <w:autoSpaceDN w:val="0"/>
+              <w:adjustRightInd w:val="0"/>
+              <w:spacing w:line="288" w:lineRule="auto"/>
               <w:rPr>
                 <w:rFonts w:ascii="TH Sarabun New" w:hAnsi="TH Sarabun New" w:cs="TH Sarabun New"/>
                 <w:sz w:val="32"/>
@@ -11256,7 +11422,15 @@
                 <w:sz w:val="32"/>
                 <w:szCs w:val="32"/>
               </w:rPr>
-              <w:t>stuId</w:t>
+              <w:t>eventTopic</w:t>
+            </w:r>
+            <w:r>
+              <w:rPr>
+                <w:rFonts w:ascii="TH Sarabun New" w:hAnsi="TH Sarabun New" w:cs="TH Sarabun New"/>
+                <w:sz w:val="32"/>
+                <w:szCs w:val="32"/>
+              </w:rPr>
+              <w:t>Etc</w:t>
             </w:r>
           </w:p>
         </w:tc>
@@ -11278,7 +11452,32 @@
                 <w:sz w:val="32"/>
                 <w:szCs w:val="32"/>
               </w:rPr>
-              <w:t>Int(1)</w:t>
+              <w:t>v</w:t>
+            </w:r>
+            <w:r>
+              <w:rPr>
+                <w:rFonts w:ascii="TH Sarabun New" w:hAnsi="TH Sarabun New" w:cs="TH Sarabun New"/>
+                <w:sz w:val="32"/>
+                <w:szCs w:val="32"/>
+              </w:rPr>
+              <w:t>archar</w:t>
+            </w:r>
+            <w:r>
+              <w:rPr>
+                <w:rFonts w:ascii="TH Sarabun New" w:hAnsi="TH Sarabun New" w:cs="TH Sarabun New"/>
+                <w:sz w:val="32"/>
+                <w:szCs w:val="32"/>
+              </w:rPr>
+              <w:t>(100</w:t>
+            </w:r>
+            <w:r>
+              <w:rPr>
+                <w:rFonts w:ascii="TH Sarabun New" w:hAnsi="TH Sarabun New" w:cs="TH Sarabun New"/>
+                <w:sz w:val="32"/>
+                <w:szCs w:val="32"/>
+                <w:cs/>
+              </w:rPr>
+              <w:t>)</w:t>
             </w:r>
           </w:p>
         </w:tc>
@@ -11289,7 +11488,7 @@
           <w:p>
             <w:pPr>
               <w:rPr>
-                <w:rFonts w:ascii="TH Sarabun New" w:hAnsi="TH Sarabun New" w:cs="TH Sarabun New"/>
+                <w:rFonts w:ascii="TH Sarabun New" w:hAnsi="TH Sarabun New" w:cs="TH Sarabun New" w:hint="cs"/>
                 <w:sz w:val="32"/>
                 <w:szCs w:val="32"/>
                 <w:cs/>
@@ -11297,12 +11496,12 @@
             </w:pPr>
             <w:r>
               <w:rPr>
-                <w:rFonts w:ascii="TH Sarabun New" w:hAnsi="TH Sarabun New" w:cs="TH Sarabun New"/>
+                <w:rFonts w:ascii="TH Sarabun New" w:hAnsi="TH Sarabun New" w:cs="TH Sarabun New" w:hint="cs"/>
                 <w:sz w:val="32"/>
                 <w:szCs w:val="32"/>
                 <w:cs/>
               </w:rPr>
-              <w:t>ไอดีนักศึกษา</w:t>
+              <w:t>หัวข้อย่อย</w:t>
             </w:r>
           </w:p>
         </w:tc>
@@ -11320,11 +11519,12 @@
             </w:pPr>
             <w:r>
               <w:rPr>
-                <w:rFonts w:ascii="TH Sarabun New" w:hAnsi="TH Sarabun New" w:cs="TH Sarabun New"/>
-                <w:sz w:val="32"/>
-                <w:szCs w:val="32"/>
-              </w:rPr>
-              <w:t>1</w:t>
+                <w:rFonts w:ascii="TH Sarabun New" w:hAnsi="TH Sarabun New" w:cs="TH Sarabun New" w:hint="cs"/>
+                <w:sz w:val="32"/>
+                <w:szCs w:val="32"/>
+                <w:cs/>
+              </w:rPr>
+              <w:t>การบ้าน</w:t>
             </w:r>
           </w:p>
         </w:tc>
@@ -11336,6 +11536,10 @@
           </w:tcPr>
           <w:p>
             <w:pPr>
+              <w:autoSpaceDE w:val="0"/>
+              <w:autoSpaceDN w:val="0"/>
+              <w:adjustRightInd w:val="0"/>
+              <w:spacing w:line="288" w:lineRule="auto"/>
               <w:rPr>
                 <w:rFonts w:ascii="TH Sarabun New" w:hAnsi="TH Sarabun New" w:cs="TH Sarabun New"/>
                 <w:sz w:val="32"/>
@@ -11348,7 +11552,7 @@
                 <w:sz w:val="32"/>
                 <w:szCs w:val="32"/>
               </w:rPr>
-              <w:t>teaEventId</w:t>
+              <w:t>eventRoom</w:t>
             </w:r>
           </w:p>
         </w:tc>
@@ -11370,7 +11574,16 @@
                 <w:sz w:val="32"/>
                 <w:szCs w:val="32"/>
               </w:rPr>
-              <w:t>Int(1)</w:t>
+              <w:t>varchar(10</w:t>
+            </w:r>
+            <w:r>
+              <w:rPr>
+                <w:rFonts w:ascii="TH Sarabun New" w:hAnsi="TH Sarabun New" w:cs="TH Sarabun New"/>
+                <w:sz w:val="32"/>
+                <w:szCs w:val="32"/>
+                <w:cs/>
+              </w:rPr>
+              <w:t>)</w:t>
             </w:r>
           </w:p>
         </w:tc>
@@ -11394,7 +11607,7 @@
                 <w:szCs w:val="32"/>
                 <w:cs/>
               </w:rPr>
-              <w:t>ไอดีรายการเวลานัดหมาย</w:t>
+              <w:t>ห้องกิจกรรม</w:t>
             </w:r>
           </w:p>
         </w:tc>
@@ -11416,6 +11629,190 @@
                 <w:sz w:val="32"/>
                 <w:szCs w:val="32"/>
               </w:rPr>
+              <w:t>040303</w:t>
+            </w:r>
+          </w:p>
+        </w:tc>
+      </w:tr>
+      <w:tr>
+        <w:tc>
+          <w:tcPr>
+            <w:tcW w:w="1838" w:type="dxa"/>
+          </w:tcPr>
+          <w:p>
+            <w:pPr>
+              <w:rPr>
+                <w:rFonts w:ascii="TH Sarabun New" w:hAnsi="TH Sarabun New" w:cs="TH Sarabun New"/>
+                <w:sz w:val="32"/>
+                <w:szCs w:val="32"/>
+              </w:rPr>
+            </w:pPr>
+            <w:r>
+              <w:rPr>
+                <w:rFonts w:ascii="TH Sarabun New" w:hAnsi="TH Sarabun New" w:cs="TH Sarabun New"/>
+                <w:sz w:val="32"/>
+                <w:szCs w:val="32"/>
+              </w:rPr>
+              <w:t>stuId</w:t>
+            </w:r>
+          </w:p>
+        </w:tc>
+        <w:tc>
+          <w:tcPr>
+            <w:tcW w:w="3119" w:type="dxa"/>
+          </w:tcPr>
+          <w:p>
+            <w:pPr>
+              <w:rPr>
+                <w:rFonts w:ascii="TH Sarabun New" w:hAnsi="TH Sarabun New" w:cs="TH Sarabun New"/>
+                <w:sz w:val="32"/>
+                <w:szCs w:val="32"/>
+              </w:rPr>
+            </w:pPr>
+            <w:r>
+              <w:rPr>
+                <w:rFonts w:ascii="TH Sarabun New" w:hAnsi="TH Sarabun New" w:cs="TH Sarabun New"/>
+                <w:sz w:val="32"/>
+                <w:szCs w:val="32"/>
+              </w:rPr>
+              <w:t>Int(1)</w:t>
+            </w:r>
+          </w:p>
+        </w:tc>
+        <w:tc>
+          <w:tcPr>
+            <w:tcW w:w="1984" w:type="dxa"/>
+          </w:tcPr>
+          <w:p>
+            <w:pPr>
+              <w:rPr>
+                <w:rFonts w:ascii="TH Sarabun New" w:hAnsi="TH Sarabun New" w:cs="TH Sarabun New"/>
+                <w:sz w:val="32"/>
+                <w:szCs w:val="32"/>
+                <w:cs/>
+              </w:rPr>
+            </w:pPr>
+            <w:r>
+              <w:rPr>
+                <w:rFonts w:ascii="TH Sarabun New" w:hAnsi="TH Sarabun New" w:cs="TH Sarabun New"/>
+                <w:sz w:val="32"/>
+                <w:szCs w:val="32"/>
+                <w:cs/>
+              </w:rPr>
+              <w:t>ไอดีนักศึกษา</w:t>
+            </w:r>
+          </w:p>
+        </w:tc>
+        <w:tc>
+          <w:tcPr>
+            <w:tcW w:w="2075" w:type="dxa"/>
+          </w:tcPr>
+          <w:p>
+            <w:pPr>
+              <w:rPr>
+                <w:rFonts w:ascii="TH Sarabun New" w:hAnsi="TH Sarabun New" w:cs="TH Sarabun New"/>
+                <w:sz w:val="32"/>
+                <w:szCs w:val="32"/>
+              </w:rPr>
+            </w:pPr>
+            <w:r>
+              <w:rPr>
+                <w:rFonts w:ascii="TH Sarabun New" w:hAnsi="TH Sarabun New" w:cs="TH Sarabun New"/>
+                <w:sz w:val="32"/>
+                <w:szCs w:val="32"/>
+              </w:rPr>
+              <w:t>1</w:t>
+            </w:r>
+          </w:p>
+        </w:tc>
+      </w:tr>
+      <w:tr>
+        <w:tc>
+          <w:tcPr>
+            <w:tcW w:w="1838" w:type="dxa"/>
+          </w:tcPr>
+          <w:p>
+            <w:pPr>
+              <w:rPr>
+                <w:rFonts w:ascii="TH Sarabun New" w:hAnsi="TH Sarabun New" w:cs="TH Sarabun New"/>
+                <w:sz w:val="32"/>
+                <w:szCs w:val="32"/>
+              </w:rPr>
+            </w:pPr>
+            <w:r>
+              <w:rPr>
+                <w:rFonts w:ascii="TH Sarabun New" w:hAnsi="TH Sarabun New" w:cs="TH Sarabun New"/>
+                <w:sz w:val="32"/>
+                <w:szCs w:val="32"/>
+              </w:rPr>
+              <w:t>teaEventId</w:t>
+            </w:r>
+          </w:p>
+        </w:tc>
+        <w:tc>
+          <w:tcPr>
+            <w:tcW w:w="3119" w:type="dxa"/>
+          </w:tcPr>
+          <w:p>
+            <w:pPr>
+              <w:rPr>
+                <w:rFonts w:ascii="TH Sarabun New" w:hAnsi="TH Sarabun New" w:cs="TH Sarabun New"/>
+                <w:sz w:val="32"/>
+                <w:szCs w:val="32"/>
+              </w:rPr>
+            </w:pPr>
+            <w:r>
+              <w:rPr>
+                <w:rFonts w:ascii="TH Sarabun New" w:hAnsi="TH Sarabun New" w:cs="TH Sarabun New"/>
+                <w:sz w:val="32"/>
+                <w:szCs w:val="32"/>
+              </w:rPr>
+              <w:t>Int(1)</w:t>
+            </w:r>
+          </w:p>
+        </w:tc>
+        <w:tc>
+          <w:tcPr>
+            <w:tcW w:w="1984" w:type="dxa"/>
+          </w:tcPr>
+          <w:p>
+            <w:pPr>
+              <w:rPr>
+                <w:rFonts w:ascii="TH Sarabun New" w:hAnsi="TH Sarabun New" w:cs="TH Sarabun New"/>
+                <w:sz w:val="32"/>
+                <w:szCs w:val="32"/>
+                <w:cs/>
+              </w:rPr>
+            </w:pPr>
+            <w:r>
+              <w:rPr>
+                <w:rFonts w:ascii="TH Sarabun New" w:hAnsi="TH Sarabun New" w:cs="TH Sarabun New"/>
+                <w:sz w:val="32"/>
+                <w:szCs w:val="32"/>
+                <w:cs/>
+              </w:rPr>
+              <w:t>ไอดีรายการเวลานัดหมาย</w:t>
+            </w:r>
+          </w:p>
+        </w:tc>
+        <w:tc>
+          <w:tcPr>
+            <w:tcW w:w="2075" w:type="dxa"/>
+          </w:tcPr>
+          <w:p>
+            <w:pPr>
+              <w:rPr>
+                <w:rFonts w:ascii="TH Sarabun New" w:hAnsi="TH Sarabun New" w:cs="TH Sarabun New"/>
+                <w:sz w:val="32"/>
+                <w:szCs w:val="32"/>
+              </w:rPr>
+            </w:pPr>
+            <w:r>
+              <w:rPr>
+                <w:rFonts w:ascii="TH Sarabun New" w:hAnsi="TH Sarabun New" w:cs="TH Sarabun New"/>
+                <w:sz w:val="32"/>
+                <w:szCs w:val="32"/>
+              </w:rPr>
               <w:t>1</w:t>
             </w:r>
           </w:p>
@@ -11482,15 +11879,6 @@
         </w:rPr>
         <w:t xml:space="preserve"> Data Dictionary Event</w:t>
       </w:r>
-    </w:p>
-    <w:p>
-      <w:pPr>
-        <w:rPr>
-          <w:rFonts w:ascii="TH Sarabun New" w:hAnsi="TH Sarabun New" w:cs="TH Sarabun New"/>
-          <w:sz w:val="32"/>
-          <w:szCs w:val="32"/>
-        </w:rPr>
-      </w:pPr>
     </w:p>
     <w:p>
       <w:pPr>
@@ -14637,6 +15025,2264 @@
         </w:rPr>
         <w:t xml:space="preserve"> Data Dictionary Teacher</w:t>
       </w:r>
+    </w:p>
+    <w:p>
+      <w:pPr>
+        <w:ind w:firstLine="720"/>
+        <w:rPr>
+          <w:rFonts w:ascii="TH Sarabun New" w:hAnsi="TH Sarabun New" w:cs="TH Sarabun New"/>
+          <w:sz w:val="32"/>
+          <w:szCs w:val="32"/>
+        </w:rPr>
+      </w:pPr>
+      <w:r>
+        <w:rPr>
+          <w:rFonts w:ascii="TH Sarabun New" w:hAnsi="TH Sarabun New" w:cs="TH Sarabun New"/>
+          <w:sz w:val="32"/>
+          <w:szCs w:val="32"/>
+          <w:cs/>
+        </w:rPr>
+        <w:lastRenderedPageBreak/>
+        <w:t xml:space="preserve">ชื่อตาราง : </w:t>
+      </w:r>
+      <w:r>
+        <w:rPr>
+          <w:rFonts w:ascii="TH Sarabun New" w:hAnsi="TH Sarabun New" w:cs="TH Sarabun New"/>
+          <w:sz w:val="32"/>
+          <w:szCs w:val="32"/>
+        </w:rPr>
+        <w:t>TeaEvent</w:t>
+      </w:r>
+    </w:p>
+    <w:p>
+      <w:pPr>
+        <w:ind w:firstLine="720"/>
+        <w:rPr>
+          <w:rFonts w:ascii="TH Sarabun New" w:hAnsi="TH Sarabun New" w:cs="TH Sarabun New"/>
+          <w:sz w:val="32"/>
+          <w:szCs w:val="32"/>
+          <w:cs/>
+        </w:rPr>
+      </w:pPr>
+      <w:r>
+        <w:rPr>
+          <w:rFonts w:ascii="TH Sarabun New" w:hAnsi="TH Sarabun New" w:cs="TH Sarabun New"/>
+          <w:sz w:val="32"/>
+          <w:szCs w:val="32"/>
+          <w:cs/>
+        </w:rPr>
+        <w:t>รายละเอียด สำหรับเก็บข้อมูลกิจกรรม</w:t>
+      </w:r>
+    </w:p>
+    <w:p>
+      <w:pPr>
+        <w:spacing w:line="240" w:lineRule="auto"/>
+        <w:ind w:firstLine="720"/>
+        <w:rPr>
+          <w:rFonts w:ascii="TH Sarabun New" w:hAnsi="TH Sarabun New" w:cs="TH Sarabun New"/>
+          <w:sz w:val="32"/>
+          <w:szCs w:val="32"/>
+        </w:rPr>
+      </w:pPr>
+      <w:r>
+        <w:rPr>
+          <w:rFonts w:ascii="TH Sarabun New" w:hAnsi="TH Sarabun New" w:cs="TH Sarabun New"/>
+          <w:sz w:val="32"/>
+          <w:szCs w:val="32"/>
+          <w:cs/>
+        </w:rPr>
+        <w:t>คีย์หลัก</w:t>
+      </w:r>
+      <w:r>
+        <w:rPr>
+          <w:rFonts w:ascii="TH Sarabun New" w:hAnsi="TH Sarabun New" w:cs="TH Sarabun New"/>
+          <w:sz w:val="32"/>
+          <w:szCs w:val="32"/>
+          <w:cs/>
+        </w:rPr>
+        <w:tab/>
+      </w:r>
+      <w:r>
+        <w:rPr>
+          <w:rFonts w:ascii="TH Sarabun New" w:hAnsi="TH Sarabun New" w:cs="TH Sarabun New"/>
+          <w:sz w:val="32"/>
+          <w:szCs w:val="32"/>
+        </w:rPr>
+        <w:t>: eventId</w:t>
+      </w:r>
+    </w:p>
+    <w:p>
+      <w:pPr>
+        <w:spacing w:line="240" w:lineRule="auto"/>
+        <w:ind w:firstLine="720"/>
+        <w:rPr>
+          <w:rFonts w:ascii="TH Sarabun New" w:hAnsi="TH Sarabun New" w:cs="TH Sarabun New"/>
+          <w:sz w:val="32"/>
+          <w:szCs w:val="32"/>
+        </w:rPr>
+      </w:pPr>
+      <w:r>
+        <w:rPr>
+          <w:rFonts w:ascii="TH Sarabun New" w:hAnsi="TH Sarabun New" w:cs="TH Sarabun New"/>
+          <w:sz w:val="32"/>
+          <w:szCs w:val="32"/>
+          <w:cs/>
+        </w:rPr>
+        <w:t>คีย์รอง</w:t>
+      </w:r>
+      <w:r>
+        <w:rPr>
+          <w:rFonts w:ascii="TH Sarabun New" w:hAnsi="TH Sarabun New" w:cs="TH Sarabun New"/>
+          <w:sz w:val="32"/>
+          <w:szCs w:val="32"/>
+          <w:cs/>
+        </w:rPr>
+        <w:tab/>
+      </w:r>
+      <w:r>
+        <w:rPr>
+          <w:rFonts w:ascii="TH Sarabun New" w:hAnsi="TH Sarabun New" w:cs="TH Sarabun New"/>
+          <w:sz w:val="32"/>
+          <w:szCs w:val="32"/>
+        </w:rPr>
+        <w:t xml:space="preserve">: </w:t>
+      </w:r>
+      <w:r>
+        <w:rPr>
+          <w:rFonts w:ascii="TH Sarabun New" w:hAnsi="TH Sarabun New" w:cs="TH Sarabun New"/>
+          <w:sz w:val="32"/>
+          <w:szCs w:val="32"/>
+        </w:rPr>
+        <w:t>teaId</w:t>
+      </w:r>
+    </w:p>
+    <w:tbl>
+      <w:tblPr>
+        <w:tblStyle w:val="TableGrid"/>
+        <w:tblW w:w="9016" w:type="dxa"/>
+        <w:tblLayout w:type="fixed"/>
+        <w:tblLook w:val="04A0" w:firstRow="1" w:lastRow="0" w:firstColumn="1" w:lastColumn="0" w:noHBand="0" w:noVBand="1"/>
+      </w:tblPr>
+      <w:tblGrid>
+        <w:gridCol w:w="1975"/>
+        <w:gridCol w:w="2982"/>
+        <w:gridCol w:w="1984"/>
+        <w:gridCol w:w="2075"/>
+      </w:tblGrid>
+      <w:tr>
+        <w:tc>
+          <w:tcPr>
+            <w:tcW w:w="1975" w:type="dxa"/>
+            <w:shd w:val="clear" w:color="auto" w:fill="B6DDE8" w:themeFill="accent5" w:themeFillTint="66"/>
+          </w:tcPr>
+          <w:p>
+            <w:pPr>
+              <w:jc w:val="center"/>
+              <w:rPr>
+                <w:rFonts w:ascii="TH Sarabun New" w:hAnsi="TH Sarabun New" w:cs="TH Sarabun New"/>
+                <w:sz w:val="32"/>
+                <w:szCs w:val="32"/>
+                <w:cs/>
+              </w:rPr>
+            </w:pPr>
+            <w:r>
+              <w:rPr>
+                <w:rFonts w:ascii="TH Sarabun New" w:hAnsi="TH Sarabun New" w:cs="TH Sarabun New"/>
+                <w:sz w:val="32"/>
+                <w:szCs w:val="32"/>
+                <w:cs/>
+              </w:rPr>
+              <w:t>ชื่อฟิลด์</w:t>
+            </w:r>
+          </w:p>
+        </w:tc>
+        <w:tc>
+          <w:tcPr>
+            <w:tcW w:w="2982" w:type="dxa"/>
+            <w:shd w:val="clear" w:color="auto" w:fill="B6DDE8" w:themeFill="accent5" w:themeFillTint="66"/>
+          </w:tcPr>
+          <w:p>
+            <w:pPr>
+              <w:jc w:val="center"/>
+              <w:rPr>
+                <w:rFonts w:ascii="TH Sarabun New" w:hAnsi="TH Sarabun New" w:cs="TH Sarabun New"/>
+                <w:sz w:val="32"/>
+                <w:szCs w:val="32"/>
+              </w:rPr>
+            </w:pPr>
+            <w:r>
+              <w:rPr>
+                <w:rFonts w:ascii="TH Sarabun New" w:hAnsi="TH Sarabun New" w:cs="TH Sarabun New"/>
+                <w:sz w:val="32"/>
+                <w:szCs w:val="32"/>
+                <w:cs/>
+              </w:rPr>
+              <w:t>ชนิดของข้อมูล</w:t>
+            </w:r>
+          </w:p>
+        </w:tc>
+        <w:tc>
+          <w:tcPr>
+            <w:tcW w:w="1984" w:type="dxa"/>
+            <w:shd w:val="clear" w:color="auto" w:fill="B6DDE8" w:themeFill="accent5" w:themeFillTint="66"/>
+          </w:tcPr>
+          <w:p>
+            <w:pPr>
+              <w:jc w:val="center"/>
+              <w:rPr>
+                <w:rFonts w:ascii="TH Sarabun New" w:hAnsi="TH Sarabun New" w:cs="TH Sarabun New"/>
+                <w:sz w:val="32"/>
+                <w:szCs w:val="32"/>
+              </w:rPr>
+            </w:pPr>
+            <w:r>
+              <w:rPr>
+                <w:rFonts w:ascii="TH Sarabun New" w:hAnsi="TH Sarabun New" w:cs="TH Sarabun New"/>
+                <w:sz w:val="32"/>
+                <w:szCs w:val="32"/>
+                <w:cs/>
+              </w:rPr>
+              <w:t>รายละเอียด</w:t>
+            </w:r>
+          </w:p>
+        </w:tc>
+        <w:tc>
+          <w:tcPr>
+            <w:tcW w:w="2075" w:type="dxa"/>
+            <w:shd w:val="clear" w:color="auto" w:fill="B6DDE8" w:themeFill="accent5" w:themeFillTint="66"/>
+          </w:tcPr>
+          <w:p>
+            <w:pPr>
+              <w:jc w:val="center"/>
+              <w:rPr>
+                <w:rFonts w:ascii="TH Sarabun New" w:hAnsi="TH Sarabun New" w:cs="TH Sarabun New"/>
+                <w:sz w:val="32"/>
+                <w:szCs w:val="32"/>
+              </w:rPr>
+            </w:pPr>
+            <w:r>
+              <w:rPr>
+                <w:rFonts w:ascii="TH Sarabun New" w:hAnsi="TH Sarabun New" w:cs="TH Sarabun New"/>
+                <w:sz w:val="32"/>
+                <w:szCs w:val="32"/>
+                <w:cs/>
+              </w:rPr>
+              <w:t>ตัวอย่างข้อมูล</w:t>
+            </w:r>
+          </w:p>
+        </w:tc>
+      </w:tr>
+      <w:tr>
+        <w:tc>
+          <w:tcPr>
+            <w:tcW w:w="1975" w:type="dxa"/>
+          </w:tcPr>
+          <w:p>
+            <w:pPr>
+              <w:autoSpaceDE w:val="0"/>
+              <w:autoSpaceDN w:val="0"/>
+              <w:adjustRightInd w:val="0"/>
+              <w:spacing w:line="288" w:lineRule="auto"/>
+              <w:rPr>
+                <w:rFonts w:ascii="TH Sarabun New" w:hAnsi="TH Sarabun New" w:cs="TH Sarabun New"/>
+                <w:sz w:val="32"/>
+                <w:szCs w:val="32"/>
+              </w:rPr>
+            </w:pPr>
+            <w:r>
+              <w:rPr>
+                <w:rFonts w:ascii="TH Sarabun New" w:hAnsi="TH Sarabun New" w:cs="TH Sarabun New"/>
+                <w:sz w:val="32"/>
+                <w:szCs w:val="32"/>
+              </w:rPr>
+              <w:t>eventId</w:t>
+            </w:r>
+          </w:p>
+        </w:tc>
+        <w:tc>
+          <w:tcPr>
+            <w:tcW w:w="2982" w:type="dxa"/>
+          </w:tcPr>
+          <w:p>
+            <w:pPr>
+              <w:rPr>
+                <w:rFonts w:ascii="TH Sarabun New" w:hAnsi="TH Sarabun New" w:cs="TH Sarabun New"/>
+                <w:sz w:val="32"/>
+                <w:szCs w:val="32"/>
+              </w:rPr>
+            </w:pPr>
+            <w:r>
+              <w:rPr>
+                <w:rFonts w:ascii="TH Sarabun New" w:hAnsi="TH Sarabun New" w:cs="TH Sarabun New"/>
+                <w:sz w:val="32"/>
+                <w:szCs w:val="32"/>
+              </w:rPr>
+              <w:t>int(11</w:t>
+            </w:r>
+            <w:r>
+              <w:rPr>
+                <w:rFonts w:ascii="TH Sarabun New" w:hAnsi="TH Sarabun New" w:cs="TH Sarabun New"/>
+                <w:sz w:val="32"/>
+                <w:szCs w:val="32"/>
+                <w:cs/>
+              </w:rPr>
+              <w:t>)</w:t>
+            </w:r>
+          </w:p>
+        </w:tc>
+        <w:tc>
+          <w:tcPr>
+            <w:tcW w:w="1984" w:type="dxa"/>
+          </w:tcPr>
+          <w:p>
+            <w:pPr>
+              <w:rPr>
+                <w:rFonts w:ascii="TH Sarabun New" w:hAnsi="TH Sarabun New" w:cs="TH Sarabun New"/>
+                <w:sz w:val="32"/>
+                <w:szCs w:val="32"/>
+                <w:cs/>
+              </w:rPr>
+            </w:pPr>
+            <w:r>
+              <w:rPr>
+                <w:rFonts w:ascii="TH Sarabun New" w:hAnsi="TH Sarabun New" w:cs="TH Sarabun New"/>
+                <w:sz w:val="32"/>
+                <w:szCs w:val="32"/>
+                <w:cs/>
+              </w:rPr>
+              <w:t>ไอดีกิจกรรม</w:t>
+            </w:r>
+          </w:p>
+        </w:tc>
+        <w:tc>
+          <w:tcPr>
+            <w:tcW w:w="2075" w:type="dxa"/>
+          </w:tcPr>
+          <w:p>
+            <w:pPr>
+              <w:rPr>
+                <w:rFonts w:ascii="TH Sarabun New" w:hAnsi="TH Sarabun New" w:cs="TH Sarabun New"/>
+                <w:sz w:val="32"/>
+                <w:szCs w:val="32"/>
+              </w:rPr>
+            </w:pPr>
+            <w:r>
+              <w:rPr>
+                <w:rFonts w:ascii="TH Sarabun New" w:hAnsi="TH Sarabun New" w:cs="TH Sarabun New"/>
+                <w:sz w:val="32"/>
+                <w:szCs w:val="32"/>
+              </w:rPr>
+              <w:t>1</w:t>
+            </w:r>
+          </w:p>
+        </w:tc>
+      </w:tr>
+      <w:tr>
+        <w:tc>
+          <w:tcPr>
+            <w:tcW w:w="1975" w:type="dxa"/>
+          </w:tcPr>
+          <w:p>
+            <w:pPr>
+              <w:autoSpaceDE w:val="0"/>
+              <w:autoSpaceDN w:val="0"/>
+              <w:adjustRightInd w:val="0"/>
+              <w:spacing w:line="288" w:lineRule="auto"/>
+              <w:rPr>
+                <w:rFonts w:ascii="TH Sarabun New" w:hAnsi="TH Sarabun New" w:cs="TH Sarabun New"/>
+                <w:sz w:val="32"/>
+                <w:szCs w:val="32"/>
+              </w:rPr>
+            </w:pPr>
+            <w:r>
+              <w:rPr>
+                <w:rFonts w:ascii="TH Sarabun New" w:hAnsi="TH Sarabun New" w:cs="TH Sarabun New"/>
+                <w:sz w:val="32"/>
+                <w:szCs w:val="32"/>
+              </w:rPr>
+              <w:t>teaEventDay</w:t>
+            </w:r>
+          </w:p>
+        </w:tc>
+        <w:tc>
+          <w:tcPr>
+            <w:tcW w:w="2982" w:type="dxa"/>
+          </w:tcPr>
+          <w:p>
+            <w:pPr>
+              <w:rPr>
+                <w:rFonts w:ascii="TH Sarabun New" w:hAnsi="TH Sarabun New" w:cs="TH Sarabun New"/>
+                <w:sz w:val="32"/>
+                <w:szCs w:val="32"/>
+              </w:rPr>
+            </w:pPr>
+            <w:r>
+              <w:rPr>
+                <w:rFonts w:ascii="TH Sarabun New" w:hAnsi="TH Sarabun New" w:cs="TH Sarabun New"/>
+                <w:sz w:val="32"/>
+                <w:szCs w:val="32"/>
+              </w:rPr>
+              <w:t>date</w:t>
+            </w:r>
+          </w:p>
+        </w:tc>
+        <w:tc>
+          <w:tcPr>
+            <w:tcW w:w="1984" w:type="dxa"/>
+          </w:tcPr>
+          <w:p>
+            <w:pPr>
+              <w:rPr>
+                <w:rFonts w:ascii="TH Sarabun New" w:hAnsi="TH Sarabun New" w:cs="TH Sarabun New" w:hint="cs"/>
+                <w:sz w:val="32"/>
+                <w:szCs w:val="32"/>
+                <w:cs/>
+              </w:rPr>
+            </w:pPr>
+            <w:r>
+              <w:rPr>
+                <w:rFonts w:ascii="TH Sarabun New" w:hAnsi="TH Sarabun New" w:cs="TH Sarabun New" w:hint="cs"/>
+                <w:sz w:val="32"/>
+                <w:szCs w:val="32"/>
+                <w:cs/>
+              </w:rPr>
+              <w:t>วันเดือนปี</w:t>
+            </w:r>
+          </w:p>
+        </w:tc>
+        <w:tc>
+          <w:tcPr>
+            <w:tcW w:w="2075" w:type="dxa"/>
+          </w:tcPr>
+          <w:p>
+            <w:pPr>
+              <w:rPr>
+                <w:rFonts w:ascii="TH Sarabun New" w:hAnsi="TH Sarabun New" w:cs="TH Sarabun New"/>
+                <w:sz w:val="32"/>
+                <w:szCs w:val="32"/>
+                <w:cs/>
+              </w:rPr>
+            </w:pPr>
+            <w:r>
+              <w:rPr>
+                <w:rFonts w:ascii="TH Sarabun New" w:hAnsi="TH Sarabun New" w:cs="TH Sarabun New"/>
+                <w:sz w:val="32"/>
+                <w:szCs w:val="32"/>
+                <w:cs/>
+              </w:rPr>
+              <w:t>การเรียน</w:t>
+            </w:r>
+          </w:p>
+        </w:tc>
+      </w:tr>
+      <w:tr>
+        <w:tc>
+          <w:tcPr>
+            <w:tcW w:w="1975" w:type="dxa"/>
+          </w:tcPr>
+          <w:p>
+            <w:pPr>
+              <w:autoSpaceDE w:val="0"/>
+              <w:autoSpaceDN w:val="0"/>
+              <w:adjustRightInd w:val="0"/>
+              <w:spacing w:line="288" w:lineRule="auto"/>
+              <w:rPr>
+                <w:rFonts w:ascii="TH Sarabun New" w:hAnsi="TH Sarabun New" w:cs="TH Sarabun New"/>
+                <w:sz w:val="32"/>
+                <w:szCs w:val="32"/>
+              </w:rPr>
+            </w:pPr>
+            <w:r>
+              <w:rPr>
+                <w:rFonts w:ascii="TH Sarabun New" w:hAnsi="TH Sarabun New" w:cs="TH Sarabun New"/>
+                <w:sz w:val="32"/>
+                <w:szCs w:val="32"/>
+              </w:rPr>
+              <w:t>teaEventTime</w:t>
+            </w:r>
+          </w:p>
+        </w:tc>
+        <w:tc>
+          <w:tcPr>
+            <w:tcW w:w="2982" w:type="dxa"/>
+          </w:tcPr>
+          <w:p>
+            <w:pPr>
+              <w:rPr>
+                <w:rFonts w:ascii="TH Sarabun New" w:hAnsi="TH Sarabun New" w:cs="TH Sarabun New"/>
+                <w:sz w:val="32"/>
+                <w:szCs w:val="32"/>
+              </w:rPr>
+            </w:pPr>
+            <w:r>
+              <w:rPr>
+                <w:rFonts w:ascii="TH Sarabun New" w:hAnsi="TH Sarabun New" w:cs="TH Sarabun New"/>
+                <w:sz w:val="32"/>
+                <w:szCs w:val="32"/>
+              </w:rPr>
+              <w:t>varchar(</w:t>
+            </w:r>
+            <w:r>
+              <w:rPr>
+                <w:rFonts w:ascii="TH Sarabun New" w:hAnsi="TH Sarabun New" w:cs="TH Sarabun New"/>
+                <w:sz w:val="32"/>
+                <w:szCs w:val="32"/>
+              </w:rPr>
+              <w:t>1</w:t>
+            </w:r>
+            <w:r>
+              <w:rPr>
+                <w:rFonts w:ascii="TH Sarabun New" w:hAnsi="TH Sarabun New" w:cs="TH Sarabun New"/>
+                <w:sz w:val="32"/>
+                <w:szCs w:val="32"/>
+                <w:cs/>
+              </w:rPr>
+              <w:t>)</w:t>
+            </w:r>
+          </w:p>
+        </w:tc>
+        <w:tc>
+          <w:tcPr>
+            <w:tcW w:w="1984" w:type="dxa"/>
+          </w:tcPr>
+          <w:p>
+            <w:pPr>
+              <w:rPr>
+                <w:rFonts w:ascii="TH Sarabun New" w:hAnsi="TH Sarabun New" w:cs="TH Sarabun New"/>
+                <w:sz w:val="32"/>
+                <w:szCs w:val="32"/>
+                <w:cs/>
+              </w:rPr>
+            </w:pPr>
+            <w:r>
+              <w:rPr>
+                <w:rFonts w:ascii="TH Sarabun New" w:hAnsi="TH Sarabun New" w:cs="TH Sarabun New"/>
+                <w:sz w:val="32"/>
+                <w:szCs w:val="32"/>
+                <w:cs/>
+              </w:rPr>
+              <w:t>วันเวลา</w:t>
+            </w:r>
+            <w:r>
+              <w:rPr>
+                <w:rFonts w:ascii="TH Sarabun New" w:hAnsi="TH Sarabun New" w:cs="TH Sarabun New" w:hint="cs"/>
+                <w:sz w:val="32"/>
+                <w:szCs w:val="32"/>
+                <w:cs/>
+              </w:rPr>
+              <w:t>เริ่ม</w:t>
+            </w:r>
+          </w:p>
+        </w:tc>
+        <w:tc>
+          <w:tcPr>
+            <w:tcW w:w="2075" w:type="dxa"/>
+          </w:tcPr>
+          <w:p>
+            <w:pPr>
+              <w:rPr>
+                <w:rFonts w:ascii="TH Sarabun New" w:hAnsi="TH Sarabun New" w:cs="TH Sarabun New"/>
+                <w:sz w:val="32"/>
+                <w:szCs w:val="32"/>
+              </w:rPr>
+            </w:pPr>
+            <w:r>
+              <w:rPr>
+                <w:rFonts w:ascii="TH Sarabun New" w:hAnsi="TH Sarabun New" w:cs="TH Sarabun New"/>
+                <w:sz w:val="32"/>
+                <w:szCs w:val="32"/>
+              </w:rPr>
+              <w:t>1</w:t>
+            </w:r>
+          </w:p>
+        </w:tc>
+      </w:tr>
+      <w:tr>
+        <w:tc>
+          <w:tcPr>
+            <w:tcW w:w="1975" w:type="dxa"/>
+          </w:tcPr>
+          <w:p>
+            <w:pPr>
+              <w:autoSpaceDE w:val="0"/>
+              <w:autoSpaceDN w:val="0"/>
+              <w:adjustRightInd w:val="0"/>
+              <w:spacing w:line="288" w:lineRule="auto"/>
+              <w:rPr>
+                <w:rFonts w:ascii="TH Sarabun New" w:hAnsi="TH Sarabun New" w:cs="TH Sarabun New"/>
+                <w:sz w:val="32"/>
+                <w:szCs w:val="32"/>
+              </w:rPr>
+            </w:pPr>
+            <w:r>
+              <w:rPr>
+                <w:rFonts w:ascii="TH Sarabun New" w:hAnsi="TH Sarabun New" w:cs="TH Sarabun New"/>
+                <w:sz w:val="32"/>
+                <w:szCs w:val="32"/>
+              </w:rPr>
+              <w:t>teaEventTimeEnd</w:t>
+            </w:r>
+          </w:p>
+        </w:tc>
+        <w:tc>
+          <w:tcPr>
+            <w:tcW w:w="2982" w:type="dxa"/>
+          </w:tcPr>
+          <w:p>
+            <w:pPr>
+              <w:rPr>
+                <w:rFonts w:ascii="TH Sarabun New" w:hAnsi="TH Sarabun New" w:cs="TH Sarabun New"/>
+                <w:sz w:val="32"/>
+                <w:szCs w:val="32"/>
+              </w:rPr>
+            </w:pPr>
+            <w:r>
+              <w:rPr>
+                <w:rFonts w:ascii="TH Sarabun New" w:hAnsi="TH Sarabun New" w:cs="TH Sarabun New"/>
+                <w:sz w:val="32"/>
+                <w:szCs w:val="32"/>
+              </w:rPr>
+              <w:t>varchar(</w:t>
+            </w:r>
+            <w:r>
+              <w:rPr>
+                <w:rFonts w:ascii="TH Sarabun New" w:hAnsi="TH Sarabun New" w:cs="TH Sarabun New"/>
+                <w:sz w:val="32"/>
+                <w:szCs w:val="32"/>
+              </w:rPr>
+              <w:t>1</w:t>
+            </w:r>
+            <w:r>
+              <w:rPr>
+                <w:rFonts w:ascii="TH Sarabun New" w:hAnsi="TH Sarabun New" w:cs="TH Sarabun New"/>
+                <w:sz w:val="32"/>
+                <w:szCs w:val="32"/>
+                <w:cs/>
+              </w:rPr>
+              <w:t>)</w:t>
+            </w:r>
+          </w:p>
+        </w:tc>
+        <w:tc>
+          <w:tcPr>
+            <w:tcW w:w="1984" w:type="dxa"/>
+          </w:tcPr>
+          <w:p>
+            <w:pPr>
+              <w:rPr>
+                <w:rFonts w:ascii="TH Sarabun New" w:hAnsi="TH Sarabun New" w:cs="TH Sarabun New"/>
+                <w:sz w:val="32"/>
+                <w:szCs w:val="32"/>
+                <w:cs/>
+              </w:rPr>
+            </w:pPr>
+            <w:r>
+              <w:rPr>
+                <w:rFonts w:ascii="TH Sarabun New" w:hAnsi="TH Sarabun New" w:cs="TH Sarabun New" w:hint="cs"/>
+                <w:sz w:val="32"/>
+                <w:szCs w:val="32"/>
+                <w:cs/>
+              </w:rPr>
+              <w:t>เวลาสิ้นสุด</w:t>
+            </w:r>
+          </w:p>
+        </w:tc>
+        <w:tc>
+          <w:tcPr>
+            <w:tcW w:w="2075" w:type="dxa"/>
+          </w:tcPr>
+          <w:p>
+            <w:pPr>
+              <w:rPr>
+                <w:rFonts w:ascii="TH Sarabun New" w:hAnsi="TH Sarabun New" w:cs="TH Sarabun New"/>
+                <w:sz w:val="32"/>
+                <w:szCs w:val="32"/>
+              </w:rPr>
+            </w:pPr>
+            <w:r>
+              <w:rPr>
+                <w:rFonts w:ascii="TH Sarabun New" w:hAnsi="TH Sarabun New" w:cs="TH Sarabun New"/>
+                <w:sz w:val="32"/>
+                <w:szCs w:val="32"/>
+              </w:rPr>
+              <w:t>2</w:t>
+            </w:r>
+          </w:p>
+        </w:tc>
+      </w:tr>
+      <w:tr>
+        <w:tc>
+          <w:tcPr>
+            <w:tcW w:w="1975" w:type="dxa"/>
+          </w:tcPr>
+          <w:p>
+            <w:pPr>
+              <w:autoSpaceDE w:val="0"/>
+              <w:autoSpaceDN w:val="0"/>
+              <w:adjustRightInd w:val="0"/>
+              <w:spacing w:line="288" w:lineRule="auto"/>
+              <w:rPr>
+                <w:rFonts w:ascii="TH Sarabun New" w:hAnsi="TH Sarabun New" w:cs="TH Sarabun New"/>
+                <w:sz w:val="32"/>
+                <w:szCs w:val="32"/>
+              </w:rPr>
+            </w:pPr>
+            <w:r>
+              <w:rPr>
+                <w:rFonts w:ascii="TH Sarabun New" w:hAnsi="TH Sarabun New" w:cs="TH Sarabun New"/>
+                <w:sz w:val="32"/>
+                <w:szCs w:val="32"/>
+              </w:rPr>
+              <w:t>teaE</w:t>
+            </w:r>
+            <w:r>
+              <w:rPr>
+                <w:rFonts w:ascii="TH Sarabun New" w:hAnsi="TH Sarabun New" w:cs="TH Sarabun New"/>
+                <w:sz w:val="32"/>
+                <w:szCs w:val="32"/>
+              </w:rPr>
+              <w:t>ventRoom</w:t>
+            </w:r>
+          </w:p>
+        </w:tc>
+        <w:tc>
+          <w:tcPr>
+            <w:tcW w:w="2982" w:type="dxa"/>
+          </w:tcPr>
+          <w:p>
+            <w:pPr>
+              <w:rPr>
+                <w:rFonts w:ascii="TH Sarabun New" w:hAnsi="TH Sarabun New" w:cs="TH Sarabun New"/>
+                <w:sz w:val="32"/>
+                <w:szCs w:val="32"/>
+              </w:rPr>
+            </w:pPr>
+            <w:r>
+              <w:rPr>
+                <w:rFonts w:ascii="TH Sarabun New" w:hAnsi="TH Sarabun New" w:cs="TH Sarabun New"/>
+                <w:sz w:val="32"/>
+                <w:szCs w:val="32"/>
+              </w:rPr>
+              <w:t>varchar(10</w:t>
+            </w:r>
+            <w:r>
+              <w:rPr>
+                <w:rFonts w:ascii="TH Sarabun New" w:hAnsi="TH Sarabun New" w:cs="TH Sarabun New"/>
+                <w:sz w:val="32"/>
+                <w:szCs w:val="32"/>
+                <w:cs/>
+              </w:rPr>
+              <w:t>)</w:t>
+            </w:r>
+          </w:p>
+        </w:tc>
+        <w:tc>
+          <w:tcPr>
+            <w:tcW w:w="1984" w:type="dxa"/>
+          </w:tcPr>
+          <w:p>
+            <w:pPr>
+              <w:rPr>
+                <w:rFonts w:ascii="TH Sarabun New" w:hAnsi="TH Sarabun New" w:cs="TH Sarabun New"/>
+                <w:sz w:val="32"/>
+                <w:szCs w:val="32"/>
+                <w:cs/>
+              </w:rPr>
+            </w:pPr>
+            <w:r>
+              <w:rPr>
+                <w:rFonts w:ascii="TH Sarabun New" w:hAnsi="TH Sarabun New" w:cs="TH Sarabun New"/>
+                <w:sz w:val="32"/>
+                <w:szCs w:val="32"/>
+                <w:cs/>
+              </w:rPr>
+              <w:t>ห้องกิจกรรม</w:t>
+            </w:r>
+          </w:p>
+        </w:tc>
+        <w:tc>
+          <w:tcPr>
+            <w:tcW w:w="2075" w:type="dxa"/>
+          </w:tcPr>
+          <w:p>
+            <w:pPr>
+              <w:rPr>
+                <w:rFonts w:ascii="TH Sarabun New" w:hAnsi="TH Sarabun New" w:cs="TH Sarabun New"/>
+                <w:sz w:val="32"/>
+                <w:szCs w:val="32"/>
+              </w:rPr>
+            </w:pPr>
+            <w:r>
+              <w:rPr>
+                <w:rFonts w:ascii="TH Sarabun New" w:hAnsi="TH Sarabun New" w:cs="TH Sarabun New"/>
+                <w:sz w:val="32"/>
+                <w:szCs w:val="32"/>
+              </w:rPr>
+              <w:t>040303</w:t>
+            </w:r>
+          </w:p>
+        </w:tc>
+      </w:tr>
+      <w:tr>
+        <w:tc>
+          <w:tcPr>
+            <w:tcW w:w="1975" w:type="dxa"/>
+          </w:tcPr>
+          <w:p>
+            <w:pPr>
+              <w:rPr>
+                <w:rFonts w:ascii="TH Sarabun New" w:hAnsi="TH Sarabun New" w:cs="TH Sarabun New"/>
+                <w:sz w:val="32"/>
+                <w:szCs w:val="32"/>
+              </w:rPr>
+            </w:pPr>
+            <w:r>
+              <w:rPr>
+                <w:rFonts w:ascii="TH Sarabun New" w:hAnsi="TH Sarabun New" w:cs="TH Sarabun New"/>
+                <w:sz w:val="32"/>
+                <w:szCs w:val="32"/>
+              </w:rPr>
+              <w:t>teaEventStatus</w:t>
+            </w:r>
+          </w:p>
+        </w:tc>
+        <w:tc>
+          <w:tcPr>
+            <w:tcW w:w="2982" w:type="dxa"/>
+          </w:tcPr>
+          <w:p>
+            <w:pPr>
+              <w:rPr>
+                <w:rFonts w:ascii="TH Sarabun New" w:hAnsi="TH Sarabun New" w:cs="TH Sarabun New"/>
+                <w:sz w:val="32"/>
+                <w:szCs w:val="32"/>
+              </w:rPr>
+            </w:pPr>
+            <w:r>
+              <w:rPr>
+                <w:rFonts w:ascii="TH Sarabun New" w:hAnsi="TH Sarabun New" w:cs="TH Sarabun New"/>
+                <w:sz w:val="32"/>
+                <w:szCs w:val="32"/>
+              </w:rPr>
+              <w:t>Enum(</w:t>
+            </w:r>
+            <w:r>
+              <w:rPr>
+                <w:rFonts w:ascii="TH Sarabun New" w:hAnsi="TH Sarabun New" w:cs="TH Sarabun New"/>
+                <w:sz w:val="32"/>
+                <w:szCs w:val="32"/>
+              </w:rPr>
+              <w:t>'</w:t>
+            </w:r>
+            <w:r>
+              <w:rPr>
+                <w:rFonts w:ascii="TH Sarabun New" w:hAnsi="TH Sarabun New" w:cs="TH Sarabun New"/>
+                <w:sz w:val="32"/>
+                <w:szCs w:val="32"/>
+              </w:rPr>
+              <w:t>1,2,3,4,5,6</w:t>
+            </w:r>
+            <w:r>
+              <w:t xml:space="preserve"> </w:t>
+            </w:r>
+            <w:r>
+              <w:rPr>
+                <w:rFonts w:ascii="TH Sarabun New" w:hAnsi="TH Sarabun New" w:cs="TH Sarabun New"/>
+                <w:sz w:val="32"/>
+                <w:szCs w:val="32"/>
+              </w:rPr>
+              <w:t>'</w:t>
+            </w:r>
+            <w:r>
+              <w:rPr>
+                <w:rFonts w:ascii="TH Sarabun New" w:hAnsi="TH Sarabun New" w:cs="TH Sarabun New"/>
+                <w:sz w:val="32"/>
+                <w:szCs w:val="32"/>
+              </w:rPr>
+              <w:t>)</w:t>
+            </w:r>
+          </w:p>
+        </w:tc>
+        <w:tc>
+          <w:tcPr>
+            <w:tcW w:w="1984" w:type="dxa"/>
+          </w:tcPr>
+          <w:p>
+            <w:pPr>
+              <w:rPr>
+                <w:rFonts w:ascii="TH Sarabun New" w:hAnsi="TH Sarabun New" w:cs="TH Sarabun New" w:hint="cs"/>
+                <w:sz w:val="32"/>
+                <w:szCs w:val="32"/>
+                <w:cs/>
+              </w:rPr>
+            </w:pPr>
+            <w:r>
+              <w:rPr>
+                <w:rFonts w:ascii="TH Sarabun New" w:hAnsi="TH Sarabun New" w:cs="TH Sarabun New" w:hint="cs"/>
+                <w:sz w:val="32"/>
+                <w:szCs w:val="32"/>
+                <w:cs/>
+              </w:rPr>
+              <w:t>สถานะกิจกรรม</w:t>
+            </w:r>
+          </w:p>
+        </w:tc>
+        <w:tc>
+          <w:tcPr>
+            <w:tcW w:w="2075" w:type="dxa"/>
+          </w:tcPr>
+          <w:p>
+            <w:pPr>
+              <w:rPr>
+                <w:rFonts w:ascii="TH Sarabun New" w:hAnsi="TH Sarabun New" w:cs="TH Sarabun New"/>
+                <w:sz w:val="32"/>
+                <w:szCs w:val="32"/>
+              </w:rPr>
+            </w:pPr>
+            <w:r>
+              <w:rPr>
+                <w:rFonts w:ascii="TH Sarabun New" w:hAnsi="TH Sarabun New" w:cs="TH Sarabun New"/>
+                <w:sz w:val="32"/>
+                <w:szCs w:val="32"/>
+              </w:rPr>
+              <w:t>1</w:t>
+            </w:r>
+          </w:p>
+        </w:tc>
+      </w:tr>
+      <w:tr>
+        <w:tc>
+          <w:tcPr>
+            <w:tcW w:w="1975" w:type="dxa"/>
+          </w:tcPr>
+          <w:p>
+            <w:pPr>
+              <w:rPr>
+                <w:rFonts w:ascii="TH Sarabun New" w:hAnsi="TH Sarabun New" w:cs="TH Sarabun New"/>
+                <w:sz w:val="32"/>
+                <w:szCs w:val="32"/>
+              </w:rPr>
+            </w:pPr>
+            <w:r>
+              <w:rPr>
+                <w:rFonts w:ascii="TH Sarabun New" w:hAnsi="TH Sarabun New" w:cs="TH Sarabun New"/>
+                <w:sz w:val="32"/>
+                <w:szCs w:val="32"/>
+              </w:rPr>
+              <w:t>teaId</w:t>
+            </w:r>
+          </w:p>
+        </w:tc>
+        <w:tc>
+          <w:tcPr>
+            <w:tcW w:w="2982" w:type="dxa"/>
+          </w:tcPr>
+          <w:p>
+            <w:pPr>
+              <w:rPr>
+                <w:rFonts w:ascii="TH Sarabun New" w:hAnsi="TH Sarabun New" w:cs="TH Sarabun New"/>
+                <w:sz w:val="32"/>
+                <w:szCs w:val="32"/>
+              </w:rPr>
+            </w:pPr>
+            <w:r>
+              <w:rPr>
+                <w:rFonts w:ascii="TH Sarabun New" w:hAnsi="TH Sarabun New" w:cs="TH Sarabun New"/>
+                <w:sz w:val="32"/>
+                <w:szCs w:val="32"/>
+              </w:rPr>
+              <w:t>Int(1)</w:t>
+            </w:r>
+          </w:p>
+        </w:tc>
+        <w:tc>
+          <w:tcPr>
+            <w:tcW w:w="1984" w:type="dxa"/>
+          </w:tcPr>
+          <w:p>
+            <w:pPr>
+              <w:rPr>
+                <w:rFonts w:ascii="TH Sarabun New" w:hAnsi="TH Sarabun New" w:cs="TH Sarabun New"/>
+                <w:sz w:val="32"/>
+                <w:szCs w:val="32"/>
+                <w:cs/>
+              </w:rPr>
+            </w:pPr>
+            <w:r>
+              <w:rPr>
+                <w:rFonts w:ascii="TH Sarabun New" w:hAnsi="TH Sarabun New" w:cs="TH Sarabun New"/>
+                <w:sz w:val="32"/>
+                <w:szCs w:val="32"/>
+                <w:cs/>
+              </w:rPr>
+              <w:t>ไอดีรายการเวลานัดหมาย</w:t>
+            </w:r>
+          </w:p>
+        </w:tc>
+        <w:tc>
+          <w:tcPr>
+            <w:tcW w:w="2075" w:type="dxa"/>
+          </w:tcPr>
+          <w:p>
+            <w:pPr>
+              <w:rPr>
+                <w:rFonts w:ascii="TH Sarabun New" w:hAnsi="TH Sarabun New" w:cs="TH Sarabun New"/>
+                <w:sz w:val="32"/>
+                <w:szCs w:val="32"/>
+              </w:rPr>
+            </w:pPr>
+            <w:r>
+              <w:rPr>
+                <w:rFonts w:ascii="TH Sarabun New" w:hAnsi="TH Sarabun New" w:cs="TH Sarabun New"/>
+                <w:sz w:val="32"/>
+                <w:szCs w:val="32"/>
+              </w:rPr>
+              <w:t>1</w:t>
+            </w:r>
+          </w:p>
+        </w:tc>
+      </w:tr>
+    </w:tbl>
+    <w:p>
+      <w:pPr>
+        <w:spacing w:after="0" w:line="240" w:lineRule="auto"/>
+        <w:jc w:val="center"/>
+        <w:rPr>
+          <w:rFonts w:ascii="TH Sarabun New" w:hAnsi="TH Sarabun New" w:cs="TH Sarabun New"/>
+          <w:sz w:val="32"/>
+          <w:szCs w:val="32"/>
+        </w:rPr>
+      </w:pPr>
+      <w:r>
+        <w:rPr>
+          <w:rFonts w:ascii="TH Sarabun New" w:hAnsi="TH Sarabun New" w:cs="TH Sarabun New"/>
+          <w:sz w:val="32"/>
+          <w:szCs w:val="32"/>
+          <w:cs/>
+        </w:rPr>
+        <w:t xml:space="preserve">ตารางที่ </w:t>
+      </w:r>
+      <w:r>
+        <w:rPr>
+          <w:rFonts w:ascii="TH Sarabun New" w:hAnsi="TH Sarabun New" w:cs="TH Sarabun New"/>
+          <w:sz w:val="32"/>
+          <w:szCs w:val="32"/>
+        </w:rPr>
+        <w:t xml:space="preserve">3.30 </w:t>
+      </w:r>
+      <w:r>
+        <w:rPr>
+          <w:rFonts w:ascii="TH Sarabun New" w:hAnsi="TH Sarabun New" w:cs="TH Sarabun New"/>
+          <w:sz w:val="32"/>
+          <w:szCs w:val="32"/>
+          <w:cs/>
+        </w:rPr>
+        <w:t>สัญลักษณ์</w:t>
+      </w:r>
+      <w:r>
+        <w:rPr>
+          <w:rFonts w:ascii="TH Sarabun New" w:hAnsi="TH Sarabun New" w:cs="TH Sarabun New"/>
+          <w:sz w:val="32"/>
+          <w:szCs w:val="32"/>
+        </w:rPr>
+        <w:t xml:space="preserve"> Data Dictionary Event</w:t>
+      </w:r>
+    </w:p>
+    <w:p>
+      <w:pPr>
+        <w:spacing w:after="0" w:line="240" w:lineRule="auto"/>
+        <w:jc w:val="center"/>
+        <w:rPr>
+          <w:rFonts w:ascii="TH Sarabun New" w:hAnsi="TH Sarabun New" w:cs="TH Sarabun New"/>
+          <w:sz w:val="32"/>
+          <w:szCs w:val="32"/>
+        </w:rPr>
+      </w:pPr>
+    </w:p>
+    <w:p>
+      <w:pPr>
+        <w:spacing w:after="0" w:line="240" w:lineRule="auto"/>
+        <w:jc w:val="center"/>
+        <w:rPr>
+          <w:rFonts w:ascii="TH Sarabun New" w:hAnsi="TH Sarabun New" w:cs="TH Sarabun New"/>
+          <w:sz w:val="32"/>
+          <w:szCs w:val="32"/>
+        </w:rPr>
+      </w:pPr>
+    </w:p>
+    <w:p>
+      <w:pPr>
+        <w:spacing w:after="0" w:line="240" w:lineRule="auto"/>
+        <w:jc w:val="center"/>
+        <w:rPr>
+          <w:rFonts w:ascii="TH Sarabun New" w:hAnsi="TH Sarabun New" w:cs="TH Sarabun New"/>
+          <w:sz w:val="32"/>
+          <w:szCs w:val="32"/>
+        </w:rPr>
+      </w:pPr>
+    </w:p>
+    <w:p>
+      <w:pPr>
+        <w:spacing w:after="0" w:line="240" w:lineRule="auto"/>
+        <w:jc w:val="center"/>
+        <w:rPr>
+          <w:rFonts w:ascii="TH Sarabun New" w:hAnsi="TH Sarabun New" w:cs="TH Sarabun New"/>
+          <w:sz w:val="32"/>
+          <w:szCs w:val="32"/>
+        </w:rPr>
+      </w:pPr>
+    </w:p>
+    <w:p>
+      <w:pPr>
+        <w:spacing w:after="0" w:line="240" w:lineRule="auto"/>
+        <w:jc w:val="center"/>
+        <w:rPr>
+          <w:rFonts w:ascii="TH Sarabun New" w:hAnsi="TH Sarabun New" w:cs="TH Sarabun New"/>
+          <w:sz w:val="32"/>
+          <w:szCs w:val="32"/>
+        </w:rPr>
+      </w:pPr>
+    </w:p>
+    <w:p>
+      <w:pPr>
+        <w:spacing w:after="0" w:line="240" w:lineRule="auto"/>
+        <w:jc w:val="center"/>
+        <w:rPr>
+          <w:rFonts w:ascii="TH Sarabun New" w:hAnsi="TH Sarabun New" w:cs="TH Sarabun New"/>
+          <w:sz w:val="32"/>
+          <w:szCs w:val="32"/>
+        </w:rPr>
+      </w:pPr>
+    </w:p>
+    <w:p>
+      <w:pPr>
+        <w:spacing w:after="0" w:line="240" w:lineRule="auto"/>
+        <w:jc w:val="center"/>
+        <w:rPr>
+          <w:rFonts w:ascii="TH Sarabun New" w:hAnsi="TH Sarabun New" w:cs="TH Sarabun New"/>
+          <w:sz w:val="32"/>
+          <w:szCs w:val="32"/>
+        </w:rPr>
+      </w:pPr>
+    </w:p>
+    <w:p>
+      <w:pPr>
+        <w:spacing w:after="0" w:line="240" w:lineRule="auto"/>
+        <w:jc w:val="center"/>
+        <w:rPr>
+          <w:rFonts w:ascii="TH Sarabun New" w:hAnsi="TH Sarabun New" w:cs="TH Sarabun New"/>
+          <w:sz w:val="32"/>
+          <w:szCs w:val="32"/>
+        </w:rPr>
+      </w:pPr>
+    </w:p>
+    <w:p>
+      <w:pPr>
+        <w:spacing w:after="0" w:line="240" w:lineRule="auto"/>
+        <w:jc w:val="center"/>
+        <w:rPr>
+          <w:rFonts w:ascii="TH Sarabun New" w:hAnsi="TH Sarabun New" w:cs="TH Sarabun New"/>
+          <w:sz w:val="32"/>
+          <w:szCs w:val="32"/>
+        </w:rPr>
+      </w:pPr>
+    </w:p>
+    <w:p>
+      <w:pPr>
+        <w:spacing w:after="0" w:line="240" w:lineRule="auto"/>
+        <w:jc w:val="center"/>
+        <w:rPr>
+          <w:rFonts w:ascii="TH Sarabun New" w:hAnsi="TH Sarabun New" w:cs="TH Sarabun New"/>
+          <w:sz w:val="32"/>
+          <w:szCs w:val="32"/>
+        </w:rPr>
+      </w:pPr>
+    </w:p>
+    <w:p>
+      <w:pPr>
+        <w:spacing w:after="0" w:line="240" w:lineRule="auto"/>
+        <w:jc w:val="center"/>
+        <w:rPr>
+          <w:rFonts w:ascii="TH Sarabun New" w:hAnsi="TH Sarabun New" w:cs="TH Sarabun New"/>
+          <w:sz w:val="32"/>
+          <w:szCs w:val="32"/>
+        </w:rPr>
+      </w:pPr>
+    </w:p>
+    <w:p>
+      <w:pPr>
+        <w:spacing w:after="0" w:line="240" w:lineRule="auto"/>
+        <w:jc w:val="center"/>
+        <w:rPr>
+          <w:rFonts w:ascii="TH Sarabun New" w:hAnsi="TH Sarabun New" w:cs="TH Sarabun New"/>
+          <w:sz w:val="32"/>
+          <w:szCs w:val="32"/>
+        </w:rPr>
+      </w:pPr>
+    </w:p>
+    <w:p>
+      <w:pPr>
+        <w:spacing w:after="0" w:line="240" w:lineRule="auto"/>
+        <w:jc w:val="center"/>
+        <w:rPr>
+          <w:rFonts w:ascii="TH Sarabun New" w:hAnsi="TH Sarabun New" w:cs="TH Sarabun New" w:hint="cs"/>
+          <w:sz w:val="32"/>
+          <w:szCs w:val="32"/>
+        </w:rPr>
+      </w:pPr>
+    </w:p>
+    <w:p>
+      <w:pPr>
+        <w:ind w:firstLine="720"/>
+        <w:rPr>
+          <w:rFonts w:ascii="TH Sarabun New" w:hAnsi="TH Sarabun New" w:cs="TH Sarabun New"/>
+          <w:sz w:val="32"/>
+          <w:szCs w:val="32"/>
+        </w:rPr>
+      </w:pPr>
+      <w:r>
+        <w:rPr>
+          <w:rFonts w:ascii="TH Sarabun New" w:hAnsi="TH Sarabun New" w:cs="TH Sarabun New"/>
+          <w:sz w:val="32"/>
+          <w:szCs w:val="32"/>
+          <w:cs/>
+        </w:rPr>
+        <w:lastRenderedPageBreak/>
+        <w:t xml:space="preserve">ชื่อตาราง : </w:t>
+      </w:r>
+      <w:r>
+        <w:rPr>
+          <w:rFonts w:ascii="TH Sarabun New" w:hAnsi="TH Sarabun New" w:cs="TH Sarabun New"/>
+          <w:sz w:val="32"/>
+          <w:szCs w:val="32"/>
+        </w:rPr>
+        <w:t xml:space="preserve"> Point</w:t>
+      </w:r>
+    </w:p>
+    <w:p>
+      <w:pPr>
+        <w:ind w:firstLine="720"/>
+        <w:rPr>
+          <w:rFonts w:ascii="TH Sarabun New" w:hAnsi="TH Sarabun New" w:cs="TH Sarabun New"/>
+          <w:sz w:val="32"/>
+          <w:szCs w:val="32"/>
+          <w:cs/>
+        </w:rPr>
+      </w:pPr>
+      <w:r>
+        <w:rPr>
+          <w:rFonts w:ascii="TH Sarabun New" w:hAnsi="TH Sarabun New" w:cs="TH Sarabun New"/>
+          <w:sz w:val="32"/>
+          <w:szCs w:val="32"/>
+          <w:cs/>
+        </w:rPr>
+        <w:t>รายละเอียด สำหรับเก็บข้อมูลกิจกรรม</w:t>
+      </w:r>
+    </w:p>
+    <w:p>
+      <w:pPr>
+        <w:spacing w:line="240" w:lineRule="auto"/>
+        <w:ind w:firstLine="720"/>
+        <w:rPr>
+          <w:rFonts w:ascii="TH Sarabun New" w:hAnsi="TH Sarabun New" w:cs="TH Sarabun New"/>
+          <w:sz w:val="32"/>
+          <w:szCs w:val="32"/>
+        </w:rPr>
+      </w:pPr>
+      <w:r>
+        <w:rPr>
+          <w:rFonts w:ascii="TH Sarabun New" w:hAnsi="TH Sarabun New" w:cs="TH Sarabun New"/>
+          <w:sz w:val="32"/>
+          <w:szCs w:val="32"/>
+          <w:cs/>
+        </w:rPr>
+        <w:t>คีย์หลัก</w:t>
+      </w:r>
+      <w:r>
+        <w:rPr>
+          <w:rFonts w:ascii="TH Sarabun New" w:hAnsi="TH Sarabun New" w:cs="TH Sarabun New"/>
+          <w:sz w:val="32"/>
+          <w:szCs w:val="32"/>
+          <w:cs/>
+        </w:rPr>
+        <w:tab/>
+      </w:r>
+      <w:r>
+        <w:rPr>
+          <w:rFonts w:ascii="TH Sarabun New" w:hAnsi="TH Sarabun New" w:cs="TH Sarabun New"/>
+          <w:sz w:val="32"/>
+          <w:szCs w:val="32"/>
+        </w:rPr>
+        <w:t xml:space="preserve">: </w:t>
+      </w:r>
+      <w:r>
+        <w:rPr>
+          <w:rFonts w:ascii="TH Sarabun New" w:hAnsi="TH Sarabun New" w:cs="TH Sarabun New"/>
+          <w:sz w:val="32"/>
+          <w:szCs w:val="32"/>
+        </w:rPr>
+        <w:t>pointId</w:t>
+      </w:r>
+    </w:p>
+    <w:p>
+      <w:pPr>
+        <w:spacing w:line="240" w:lineRule="auto"/>
+        <w:ind w:firstLine="720"/>
+        <w:rPr>
+          <w:rFonts w:ascii="TH Sarabun New" w:hAnsi="TH Sarabun New" w:cs="TH Sarabun New"/>
+          <w:sz w:val="32"/>
+          <w:szCs w:val="32"/>
+        </w:rPr>
+      </w:pPr>
+      <w:r>
+        <w:rPr>
+          <w:rFonts w:ascii="TH Sarabun New" w:hAnsi="TH Sarabun New" w:cs="TH Sarabun New"/>
+          <w:sz w:val="32"/>
+          <w:szCs w:val="32"/>
+          <w:cs/>
+        </w:rPr>
+        <w:t>คีย์รอง</w:t>
+      </w:r>
+      <w:r>
+        <w:rPr>
+          <w:rFonts w:ascii="TH Sarabun New" w:hAnsi="TH Sarabun New" w:cs="TH Sarabun New"/>
+          <w:sz w:val="32"/>
+          <w:szCs w:val="32"/>
+          <w:cs/>
+        </w:rPr>
+        <w:tab/>
+      </w:r>
+      <w:r>
+        <w:rPr>
+          <w:rFonts w:ascii="TH Sarabun New" w:hAnsi="TH Sarabun New" w:cs="TH Sarabun New"/>
+          <w:sz w:val="32"/>
+          <w:szCs w:val="32"/>
+        </w:rPr>
+        <w:t>: stuId</w:t>
+      </w:r>
+      <w:r>
+        <w:rPr>
+          <w:rFonts w:ascii="TH Sarabun New" w:hAnsi="TH Sarabun New" w:cs="TH Sarabun New"/>
+          <w:sz w:val="32"/>
+          <w:szCs w:val="32"/>
+        </w:rPr>
+        <w:t>, teaEventId</w:t>
+      </w:r>
+    </w:p>
+    <w:tbl>
+      <w:tblPr>
+        <w:tblStyle w:val="TableGrid"/>
+        <w:tblW w:w="9016" w:type="dxa"/>
+        <w:tblLayout w:type="fixed"/>
+        <w:tblLook w:val="04A0" w:firstRow="1" w:lastRow="0" w:firstColumn="1" w:lastColumn="0" w:noHBand="0" w:noVBand="1"/>
+      </w:tblPr>
+      <w:tblGrid>
+        <w:gridCol w:w="1838"/>
+        <w:gridCol w:w="3119"/>
+        <w:gridCol w:w="1984"/>
+        <w:gridCol w:w="2075"/>
+      </w:tblGrid>
+      <w:tr>
+        <w:tc>
+          <w:tcPr>
+            <w:tcW w:w="1838" w:type="dxa"/>
+            <w:shd w:val="clear" w:color="auto" w:fill="B6DDE8" w:themeFill="accent5" w:themeFillTint="66"/>
+          </w:tcPr>
+          <w:p>
+            <w:pPr>
+              <w:jc w:val="center"/>
+              <w:rPr>
+                <w:rFonts w:ascii="TH Sarabun New" w:hAnsi="TH Sarabun New" w:cs="TH Sarabun New"/>
+                <w:sz w:val="32"/>
+                <w:szCs w:val="32"/>
+                <w:cs/>
+              </w:rPr>
+            </w:pPr>
+            <w:r>
+              <w:rPr>
+                <w:rFonts w:ascii="TH Sarabun New" w:hAnsi="TH Sarabun New" w:cs="TH Sarabun New"/>
+                <w:sz w:val="32"/>
+                <w:szCs w:val="32"/>
+                <w:cs/>
+              </w:rPr>
+              <w:t>ชื่อฟิลด์</w:t>
+            </w:r>
+          </w:p>
+        </w:tc>
+        <w:tc>
+          <w:tcPr>
+            <w:tcW w:w="3119" w:type="dxa"/>
+            <w:shd w:val="clear" w:color="auto" w:fill="B6DDE8" w:themeFill="accent5" w:themeFillTint="66"/>
+          </w:tcPr>
+          <w:p>
+            <w:pPr>
+              <w:jc w:val="center"/>
+              <w:rPr>
+                <w:rFonts w:ascii="TH Sarabun New" w:hAnsi="TH Sarabun New" w:cs="TH Sarabun New"/>
+                <w:sz w:val="32"/>
+                <w:szCs w:val="32"/>
+              </w:rPr>
+            </w:pPr>
+            <w:r>
+              <w:rPr>
+                <w:rFonts w:ascii="TH Sarabun New" w:hAnsi="TH Sarabun New" w:cs="TH Sarabun New"/>
+                <w:sz w:val="32"/>
+                <w:szCs w:val="32"/>
+                <w:cs/>
+              </w:rPr>
+              <w:t>ชนิดของข้อมูล</w:t>
+            </w:r>
+          </w:p>
+        </w:tc>
+        <w:tc>
+          <w:tcPr>
+            <w:tcW w:w="1984" w:type="dxa"/>
+            <w:shd w:val="clear" w:color="auto" w:fill="B6DDE8" w:themeFill="accent5" w:themeFillTint="66"/>
+          </w:tcPr>
+          <w:p>
+            <w:pPr>
+              <w:jc w:val="center"/>
+              <w:rPr>
+                <w:rFonts w:ascii="TH Sarabun New" w:hAnsi="TH Sarabun New" w:cs="TH Sarabun New"/>
+                <w:sz w:val="32"/>
+                <w:szCs w:val="32"/>
+              </w:rPr>
+            </w:pPr>
+            <w:r>
+              <w:rPr>
+                <w:rFonts w:ascii="TH Sarabun New" w:hAnsi="TH Sarabun New" w:cs="TH Sarabun New"/>
+                <w:sz w:val="32"/>
+                <w:szCs w:val="32"/>
+                <w:cs/>
+              </w:rPr>
+              <w:t>รายละเอียด</w:t>
+            </w:r>
+          </w:p>
+        </w:tc>
+        <w:tc>
+          <w:tcPr>
+            <w:tcW w:w="2075" w:type="dxa"/>
+            <w:shd w:val="clear" w:color="auto" w:fill="B6DDE8" w:themeFill="accent5" w:themeFillTint="66"/>
+          </w:tcPr>
+          <w:p>
+            <w:pPr>
+              <w:jc w:val="center"/>
+              <w:rPr>
+                <w:rFonts w:ascii="TH Sarabun New" w:hAnsi="TH Sarabun New" w:cs="TH Sarabun New"/>
+                <w:sz w:val="32"/>
+                <w:szCs w:val="32"/>
+              </w:rPr>
+            </w:pPr>
+            <w:r>
+              <w:rPr>
+                <w:rFonts w:ascii="TH Sarabun New" w:hAnsi="TH Sarabun New" w:cs="TH Sarabun New"/>
+                <w:sz w:val="32"/>
+                <w:szCs w:val="32"/>
+                <w:cs/>
+              </w:rPr>
+              <w:t>ตัวอย่างข้อมูล</w:t>
+            </w:r>
+          </w:p>
+        </w:tc>
+      </w:tr>
+      <w:tr>
+        <w:tc>
+          <w:tcPr>
+            <w:tcW w:w="1838" w:type="dxa"/>
+          </w:tcPr>
+          <w:p>
+            <w:pPr>
+              <w:autoSpaceDE w:val="0"/>
+              <w:autoSpaceDN w:val="0"/>
+              <w:adjustRightInd w:val="0"/>
+              <w:spacing w:line="288" w:lineRule="auto"/>
+              <w:rPr>
+                <w:rFonts w:ascii="TH Sarabun New" w:hAnsi="TH Sarabun New" w:cs="TH Sarabun New"/>
+                <w:sz w:val="32"/>
+                <w:szCs w:val="32"/>
+              </w:rPr>
+            </w:pPr>
+            <w:r>
+              <w:rPr>
+                <w:rFonts w:ascii="TH Sarabun New" w:hAnsi="TH Sarabun New" w:cs="TH Sarabun New"/>
+                <w:sz w:val="32"/>
+                <w:szCs w:val="32"/>
+              </w:rPr>
+              <w:t>pointId</w:t>
+            </w:r>
+          </w:p>
+        </w:tc>
+        <w:tc>
+          <w:tcPr>
+            <w:tcW w:w="3119" w:type="dxa"/>
+          </w:tcPr>
+          <w:p>
+            <w:pPr>
+              <w:rPr>
+                <w:rFonts w:ascii="TH Sarabun New" w:hAnsi="TH Sarabun New" w:cs="TH Sarabun New"/>
+                <w:sz w:val="32"/>
+                <w:szCs w:val="32"/>
+              </w:rPr>
+            </w:pPr>
+            <w:r>
+              <w:rPr>
+                <w:rFonts w:ascii="TH Sarabun New" w:hAnsi="TH Sarabun New" w:cs="TH Sarabun New"/>
+                <w:sz w:val="32"/>
+                <w:szCs w:val="32"/>
+              </w:rPr>
+              <w:t>int(11</w:t>
+            </w:r>
+            <w:r>
+              <w:rPr>
+                <w:rFonts w:ascii="TH Sarabun New" w:hAnsi="TH Sarabun New" w:cs="TH Sarabun New"/>
+                <w:sz w:val="32"/>
+                <w:szCs w:val="32"/>
+                <w:cs/>
+              </w:rPr>
+              <w:t>)</w:t>
+            </w:r>
+          </w:p>
+        </w:tc>
+        <w:tc>
+          <w:tcPr>
+            <w:tcW w:w="1984" w:type="dxa"/>
+          </w:tcPr>
+          <w:p>
+            <w:pPr>
+              <w:rPr>
+                <w:rFonts w:ascii="TH Sarabun New" w:hAnsi="TH Sarabun New" w:cs="TH Sarabun New"/>
+                <w:sz w:val="32"/>
+                <w:szCs w:val="32"/>
+                <w:cs/>
+              </w:rPr>
+            </w:pPr>
+            <w:r>
+              <w:rPr>
+                <w:rFonts w:ascii="TH Sarabun New" w:hAnsi="TH Sarabun New" w:cs="TH Sarabun New"/>
+                <w:sz w:val="32"/>
+                <w:szCs w:val="32"/>
+                <w:cs/>
+              </w:rPr>
+              <w:t>ไอดีกิจกรรม</w:t>
+            </w:r>
+          </w:p>
+        </w:tc>
+        <w:tc>
+          <w:tcPr>
+            <w:tcW w:w="2075" w:type="dxa"/>
+          </w:tcPr>
+          <w:p>
+            <w:pPr>
+              <w:rPr>
+                <w:rFonts w:ascii="TH Sarabun New" w:hAnsi="TH Sarabun New" w:cs="TH Sarabun New"/>
+                <w:sz w:val="32"/>
+                <w:szCs w:val="32"/>
+              </w:rPr>
+            </w:pPr>
+            <w:r>
+              <w:rPr>
+                <w:rFonts w:ascii="TH Sarabun New" w:hAnsi="TH Sarabun New" w:cs="TH Sarabun New"/>
+                <w:sz w:val="32"/>
+                <w:szCs w:val="32"/>
+              </w:rPr>
+              <w:t>1</w:t>
+            </w:r>
+          </w:p>
+        </w:tc>
+      </w:tr>
+      <w:tr>
+        <w:tc>
+          <w:tcPr>
+            <w:tcW w:w="1838" w:type="dxa"/>
+          </w:tcPr>
+          <w:p>
+            <w:pPr>
+              <w:autoSpaceDE w:val="0"/>
+              <w:autoSpaceDN w:val="0"/>
+              <w:adjustRightInd w:val="0"/>
+              <w:spacing w:line="288" w:lineRule="auto"/>
+              <w:rPr>
+                <w:rFonts w:ascii="TH Sarabun New" w:hAnsi="TH Sarabun New" w:cs="TH Sarabun New"/>
+                <w:sz w:val="32"/>
+                <w:szCs w:val="32"/>
+              </w:rPr>
+            </w:pPr>
+            <w:r>
+              <w:rPr>
+                <w:rFonts w:ascii="TH Sarabun New" w:hAnsi="TH Sarabun New" w:cs="TH Sarabun New"/>
+                <w:sz w:val="32"/>
+                <w:szCs w:val="32"/>
+              </w:rPr>
+              <w:t>comment</w:t>
+            </w:r>
+          </w:p>
+        </w:tc>
+        <w:tc>
+          <w:tcPr>
+            <w:tcW w:w="3119" w:type="dxa"/>
+          </w:tcPr>
+          <w:p>
+            <w:pPr>
+              <w:rPr>
+                <w:rFonts w:ascii="TH Sarabun New" w:hAnsi="TH Sarabun New" w:cs="TH Sarabun New"/>
+                <w:sz w:val="32"/>
+                <w:szCs w:val="32"/>
+              </w:rPr>
+            </w:pPr>
+            <w:r>
+              <w:rPr>
+                <w:rFonts w:ascii="TH Sarabun New" w:hAnsi="TH Sarabun New" w:cs="TH Sarabun New"/>
+                <w:sz w:val="32"/>
+                <w:szCs w:val="32"/>
+              </w:rPr>
+              <w:t>text</w:t>
+            </w:r>
+          </w:p>
+        </w:tc>
+        <w:tc>
+          <w:tcPr>
+            <w:tcW w:w="1984" w:type="dxa"/>
+          </w:tcPr>
+          <w:p>
+            <w:pPr>
+              <w:rPr>
+                <w:rFonts w:ascii="TH Sarabun New" w:hAnsi="TH Sarabun New" w:cs="TH Sarabun New"/>
+                <w:sz w:val="32"/>
+                <w:szCs w:val="32"/>
+                <w:cs/>
+              </w:rPr>
+            </w:pPr>
+            <w:r>
+              <w:rPr>
+                <w:rFonts w:ascii="TH Sarabun New" w:hAnsi="TH Sarabun New" w:cs="TH Sarabun New"/>
+                <w:sz w:val="32"/>
+                <w:szCs w:val="32"/>
+                <w:cs/>
+              </w:rPr>
+              <w:t>หัวข้อกิจกรรม</w:t>
+            </w:r>
+          </w:p>
+        </w:tc>
+        <w:tc>
+          <w:tcPr>
+            <w:tcW w:w="2075" w:type="dxa"/>
+          </w:tcPr>
+          <w:p>
+            <w:pPr>
+              <w:rPr>
+                <w:rFonts w:ascii="TH Sarabun New" w:hAnsi="TH Sarabun New" w:cs="TH Sarabun New" w:hint="cs"/>
+                <w:sz w:val="32"/>
+                <w:szCs w:val="32"/>
+                <w:cs/>
+              </w:rPr>
+            </w:pPr>
+            <w:r>
+              <w:rPr>
+                <w:rFonts w:ascii="TH Sarabun New" w:hAnsi="TH Sarabun New" w:cs="TH Sarabun New" w:hint="cs"/>
+                <w:sz w:val="32"/>
+                <w:szCs w:val="32"/>
+                <w:cs/>
+              </w:rPr>
+              <w:t>มาเรียนทุกคาบน่ะ</w:t>
+            </w:r>
+          </w:p>
+        </w:tc>
+      </w:tr>
+      <w:tr>
+        <w:tc>
+          <w:tcPr>
+            <w:tcW w:w="1838" w:type="dxa"/>
+          </w:tcPr>
+          <w:p>
+            <w:pPr>
+              <w:autoSpaceDE w:val="0"/>
+              <w:autoSpaceDN w:val="0"/>
+              <w:adjustRightInd w:val="0"/>
+              <w:spacing w:line="288" w:lineRule="auto"/>
+              <w:rPr>
+                <w:rFonts w:ascii="TH Sarabun New" w:hAnsi="TH Sarabun New" w:cs="TH Sarabun New"/>
+                <w:sz w:val="32"/>
+                <w:szCs w:val="32"/>
+              </w:rPr>
+            </w:pPr>
+            <w:r>
+              <w:rPr>
+                <w:rFonts w:ascii="TH Sarabun New" w:hAnsi="TH Sarabun New" w:cs="TH Sarabun New"/>
+                <w:sz w:val="32"/>
+                <w:szCs w:val="32"/>
+              </w:rPr>
+              <w:t>star</w:t>
+            </w:r>
+          </w:p>
+        </w:tc>
+        <w:tc>
+          <w:tcPr>
+            <w:tcW w:w="3119" w:type="dxa"/>
+          </w:tcPr>
+          <w:p>
+            <w:pPr>
+              <w:rPr>
+                <w:rFonts w:ascii="TH Sarabun New" w:hAnsi="TH Sarabun New" w:cs="TH Sarabun New"/>
+                <w:sz w:val="32"/>
+                <w:szCs w:val="32"/>
+              </w:rPr>
+            </w:pPr>
+            <w:r>
+              <w:rPr>
+                <w:rFonts w:ascii="TH Sarabun New" w:hAnsi="TH Sarabun New" w:cs="TH Sarabun New"/>
+                <w:sz w:val="32"/>
+                <w:szCs w:val="32"/>
+              </w:rPr>
+              <w:t>int</w:t>
+            </w:r>
+            <w:r>
+              <w:rPr>
+                <w:rFonts w:ascii="TH Sarabun New" w:hAnsi="TH Sarabun New" w:cs="TH Sarabun New"/>
+                <w:sz w:val="32"/>
+                <w:szCs w:val="32"/>
+              </w:rPr>
+              <w:t>(</w:t>
+            </w:r>
+            <w:r>
+              <w:rPr>
+                <w:rFonts w:ascii="TH Sarabun New" w:hAnsi="TH Sarabun New" w:cs="TH Sarabun New"/>
+                <w:sz w:val="32"/>
+                <w:szCs w:val="32"/>
+              </w:rPr>
+              <w:t>1</w:t>
+            </w:r>
+            <w:r>
+              <w:rPr>
+                <w:rFonts w:ascii="TH Sarabun New" w:hAnsi="TH Sarabun New" w:cs="TH Sarabun New"/>
+                <w:sz w:val="32"/>
+                <w:szCs w:val="32"/>
+                <w:cs/>
+              </w:rPr>
+              <w:t>)</w:t>
+            </w:r>
+          </w:p>
+        </w:tc>
+        <w:tc>
+          <w:tcPr>
+            <w:tcW w:w="1984" w:type="dxa"/>
+          </w:tcPr>
+          <w:p>
+            <w:pPr>
+              <w:rPr>
+                <w:rFonts w:ascii="TH Sarabun New" w:hAnsi="TH Sarabun New" w:cs="TH Sarabun New"/>
+                <w:sz w:val="32"/>
+                <w:szCs w:val="32"/>
+                <w:cs/>
+              </w:rPr>
+            </w:pPr>
+            <w:r>
+              <w:rPr>
+                <w:rFonts w:ascii="TH Sarabun New" w:hAnsi="TH Sarabun New" w:cs="TH Sarabun New"/>
+                <w:sz w:val="32"/>
+                <w:szCs w:val="32"/>
+                <w:cs/>
+              </w:rPr>
+              <w:t>วันเวลา</w:t>
+            </w:r>
+            <w:r>
+              <w:rPr>
+                <w:rFonts w:ascii="TH Sarabun New" w:hAnsi="TH Sarabun New" w:cs="TH Sarabun New" w:hint="cs"/>
+                <w:sz w:val="32"/>
+                <w:szCs w:val="32"/>
+                <w:cs/>
+              </w:rPr>
+              <w:t>เริ่ม</w:t>
+            </w:r>
+          </w:p>
+        </w:tc>
+        <w:tc>
+          <w:tcPr>
+            <w:tcW w:w="2075" w:type="dxa"/>
+          </w:tcPr>
+          <w:p>
+            <w:pPr>
+              <w:rPr>
+                <w:rFonts w:ascii="TH Sarabun New" w:hAnsi="TH Sarabun New" w:cs="TH Sarabun New"/>
+                <w:sz w:val="32"/>
+                <w:szCs w:val="32"/>
+              </w:rPr>
+            </w:pPr>
+            <w:r>
+              <w:rPr>
+                <w:rFonts w:ascii="TH Sarabun New" w:hAnsi="TH Sarabun New" w:cs="TH Sarabun New"/>
+                <w:sz w:val="32"/>
+                <w:szCs w:val="32"/>
+              </w:rPr>
+              <w:t>4</w:t>
+            </w:r>
+          </w:p>
+        </w:tc>
+      </w:tr>
+      <w:tr>
+        <w:tc>
+          <w:tcPr>
+            <w:tcW w:w="1838" w:type="dxa"/>
+          </w:tcPr>
+          <w:p>
+            <w:pPr>
+              <w:autoSpaceDE w:val="0"/>
+              <w:autoSpaceDN w:val="0"/>
+              <w:adjustRightInd w:val="0"/>
+              <w:spacing w:line="288" w:lineRule="auto"/>
+              <w:rPr>
+                <w:rFonts w:ascii="TH Sarabun New" w:hAnsi="TH Sarabun New" w:cs="TH Sarabun New"/>
+                <w:sz w:val="32"/>
+                <w:szCs w:val="32"/>
+              </w:rPr>
+            </w:pPr>
+            <w:r>
+              <w:rPr>
+                <w:rFonts w:ascii="TH Sarabun New" w:hAnsi="TH Sarabun New" w:cs="TH Sarabun New"/>
+                <w:sz w:val="32"/>
+                <w:szCs w:val="32"/>
+              </w:rPr>
+              <w:t>teaEventId</w:t>
+            </w:r>
+          </w:p>
+        </w:tc>
+        <w:tc>
+          <w:tcPr>
+            <w:tcW w:w="3119" w:type="dxa"/>
+          </w:tcPr>
+          <w:p>
+            <w:pPr>
+              <w:rPr>
+                <w:rFonts w:ascii="TH Sarabun New" w:hAnsi="TH Sarabun New" w:cs="TH Sarabun New"/>
+                <w:sz w:val="32"/>
+                <w:szCs w:val="32"/>
+              </w:rPr>
+            </w:pPr>
+            <w:r>
+              <w:rPr>
+                <w:rFonts w:ascii="TH Sarabun New" w:hAnsi="TH Sarabun New" w:cs="TH Sarabun New"/>
+                <w:sz w:val="32"/>
+                <w:szCs w:val="32"/>
+              </w:rPr>
+              <w:t>int</w:t>
+            </w:r>
+            <w:r>
+              <w:rPr>
+                <w:rFonts w:ascii="TH Sarabun New" w:hAnsi="TH Sarabun New" w:cs="TH Sarabun New"/>
+                <w:sz w:val="32"/>
+                <w:szCs w:val="32"/>
+              </w:rPr>
+              <w:t>(</w:t>
+            </w:r>
+            <w:r>
+              <w:rPr>
+                <w:rFonts w:ascii="TH Sarabun New" w:hAnsi="TH Sarabun New" w:cs="TH Sarabun New"/>
+                <w:sz w:val="32"/>
+                <w:szCs w:val="32"/>
+              </w:rPr>
+              <w:t>1</w:t>
+            </w:r>
+            <w:r>
+              <w:rPr>
+                <w:rFonts w:ascii="TH Sarabun New" w:hAnsi="TH Sarabun New" w:cs="TH Sarabun New"/>
+                <w:sz w:val="32"/>
+                <w:szCs w:val="32"/>
+                <w:cs/>
+              </w:rPr>
+              <w:t>)</w:t>
+            </w:r>
+          </w:p>
+        </w:tc>
+        <w:tc>
+          <w:tcPr>
+            <w:tcW w:w="1984" w:type="dxa"/>
+          </w:tcPr>
+          <w:p>
+            <w:pPr>
+              <w:rPr>
+                <w:rFonts w:ascii="TH Sarabun New" w:hAnsi="TH Sarabun New" w:cs="TH Sarabun New"/>
+                <w:sz w:val="32"/>
+                <w:szCs w:val="32"/>
+                <w:cs/>
+              </w:rPr>
+            </w:pPr>
+            <w:r>
+              <w:rPr>
+                <w:rFonts w:ascii="TH Sarabun New" w:hAnsi="TH Sarabun New" w:cs="TH Sarabun New" w:hint="cs"/>
+                <w:sz w:val="32"/>
+                <w:szCs w:val="32"/>
+                <w:cs/>
+              </w:rPr>
+              <w:t>เวลาสิ้นสุด</w:t>
+            </w:r>
+          </w:p>
+        </w:tc>
+        <w:tc>
+          <w:tcPr>
+            <w:tcW w:w="2075" w:type="dxa"/>
+          </w:tcPr>
+          <w:p>
+            <w:pPr>
+              <w:rPr>
+                <w:rFonts w:ascii="TH Sarabun New" w:hAnsi="TH Sarabun New" w:cs="TH Sarabun New"/>
+                <w:sz w:val="32"/>
+                <w:szCs w:val="32"/>
+              </w:rPr>
+            </w:pPr>
+            <w:r>
+              <w:rPr>
+                <w:rFonts w:ascii="TH Sarabun New" w:hAnsi="TH Sarabun New" w:cs="TH Sarabun New"/>
+                <w:sz w:val="32"/>
+                <w:szCs w:val="32"/>
+              </w:rPr>
+              <w:t>2</w:t>
+            </w:r>
+          </w:p>
+        </w:tc>
+      </w:tr>
+      <w:tr>
+        <w:tc>
+          <w:tcPr>
+            <w:tcW w:w="1838" w:type="dxa"/>
+          </w:tcPr>
+          <w:p>
+            <w:pPr>
+              <w:autoSpaceDE w:val="0"/>
+              <w:autoSpaceDN w:val="0"/>
+              <w:adjustRightInd w:val="0"/>
+              <w:spacing w:line="288" w:lineRule="auto"/>
+              <w:rPr>
+                <w:rFonts w:ascii="TH Sarabun New" w:hAnsi="TH Sarabun New" w:cs="TH Sarabun New"/>
+                <w:sz w:val="32"/>
+                <w:szCs w:val="32"/>
+              </w:rPr>
+            </w:pPr>
+            <w:r>
+              <w:rPr>
+                <w:rFonts w:ascii="TH Sarabun New" w:hAnsi="TH Sarabun New" w:cs="TH Sarabun New"/>
+                <w:sz w:val="32"/>
+                <w:szCs w:val="32"/>
+              </w:rPr>
+              <w:t>stuId</w:t>
+            </w:r>
+          </w:p>
+        </w:tc>
+        <w:tc>
+          <w:tcPr>
+            <w:tcW w:w="3119" w:type="dxa"/>
+          </w:tcPr>
+          <w:p>
+            <w:pPr>
+              <w:rPr>
+                <w:rFonts w:ascii="TH Sarabun New" w:hAnsi="TH Sarabun New" w:cs="TH Sarabun New"/>
+                <w:sz w:val="32"/>
+                <w:szCs w:val="32"/>
+              </w:rPr>
+            </w:pPr>
+            <w:r>
+              <w:rPr>
+                <w:rFonts w:ascii="TH Sarabun New" w:hAnsi="TH Sarabun New" w:cs="TH Sarabun New"/>
+                <w:sz w:val="32"/>
+                <w:szCs w:val="32"/>
+              </w:rPr>
+              <w:t>int</w:t>
+            </w:r>
+            <w:r>
+              <w:rPr>
+                <w:rFonts w:ascii="TH Sarabun New" w:hAnsi="TH Sarabun New" w:cs="TH Sarabun New"/>
+                <w:sz w:val="32"/>
+                <w:szCs w:val="32"/>
+              </w:rPr>
+              <w:t>(</w:t>
+            </w:r>
+            <w:r>
+              <w:rPr>
+                <w:rFonts w:ascii="TH Sarabun New" w:hAnsi="TH Sarabun New" w:cs="TH Sarabun New"/>
+                <w:sz w:val="32"/>
+                <w:szCs w:val="32"/>
+              </w:rPr>
+              <w:t>1</w:t>
+            </w:r>
+            <w:r>
+              <w:rPr>
+                <w:rFonts w:ascii="TH Sarabun New" w:hAnsi="TH Sarabun New" w:cs="TH Sarabun New"/>
+                <w:sz w:val="32"/>
+                <w:szCs w:val="32"/>
+                <w:cs/>
+              </w:rPr>
+              <w:t>)</w:t>
+            </w:r>
+          </w:p>
+        </w:tc>
+        <w:tc>
+          <w:tcPr>
+            <w:tcW w:w="1984" w:type="dxa"/>
+          </w:tcPr>
+          <w:p>
+            <w:pPr>
+              <w:rPr>
+                <w:rFonts w:ascii="TH Sarabun New" w:hAnsi="TH Sarabun New" w:cs="TH Sarabun New" w:hint="cs"/>
+                <w:sz w:val="32"/>
+                <w:szCs w:val="32"/>
+                <w:cs/>
+              </w:rPr>
+            </w:pPr>
+            <w:r>
+              <w:rPr>
+                <w:rFonts w:ascii="TH Sarabun New" w:hAnsi="TH Sarabun New" w:cs="TH Sarabun New" w:hint="cs"/>
+                <w:sz w:val="32"/>
+                <w:szCs w:val="32"/>
+                <w:cs/>
+              </w:rPr>
+              <w:t>หัวข้อย่อย</w:t>
+            </w:r>
+          </w:p>
+        </w:tc>
+        <w:tc>
+          <w:tcPr>
+            <w:tcW w:w="2075" w:type="dxa"/>
+          </w:tcPr>
+          <w:p>
+            <w:pPr>
+              <w:rPr>
+                <w:rFonts w:ascii="TH Sarabun New" w:hAnsi="TH Sarabun New" w:cs="TH Sarabun New"/>
+                <w:sz w:val="32"/>
+                <w:szCs w:val="32"/>
+              </w:rPr>
+            </w:pPr>
+            <w:r>
+              <w:rPr>
+                <w:rFonts w:ascii="TH Sarabun New" w:hAnsi="TH Sarabun New" w:cs="TH Sarabun New"/>
+                <w:sz w:val="32"/>
+                <w:szCs w:val="32"/>
+              </w:rPr>
+              <w:t>1</w:t>
+            </w:r>
+          </w:p>
+        </w:tc>
+      </w:tr>
+    </w:tbl>
+    <w:p>
+      <w:pPr>
+        <w:spacing w:after="0" w:line="240" w:lineRule="auto"/>
+        <w:jc w:val="center"/>
+        <w:rPr>
+          <w:rFonts w:ascii="TH Sarabun New" w:hAnsi="TH Sarabun New" w:cs="TH Sarabun New"/>
+          <w:sz w:val="32"/>
+          <w:szCs w:val="32"/>
+        </w:rPr>
+      </w:pPr>
+      <w:r>
+        <w:rPr>
+          <w:rFonts w:ascii="TH Sarabun New" w:hAnsi="TH Sarabun New" w:cs="TH Sarabun New"/>
+          <w:sz w:val="32"/>
+          <w:szCs w:val="32"/>
+          <w:cs/>
+        </w:rPr>
+        <w:t xml:space="preserve">ตารางที่ </w:t>
+      </w:r>
+      <w:r>
+        <w:rPr>
+          <w:rFonts w:ascii="TH Sarabun New" w:hAnsi="TH Sarabun New" w:cs="TH Sarabun New"/>
+          <w:sz w:val="32"/>
+          <w:szCs w:val="32"/>
+        </w:rPr>
+        <w:t xml:space="preserve">3.30 </w:t>
+      </w:r>
+      <w:r>
+        <w:rPr>
+          <w:rFonts w:ascii="TH Sarabun New" w:hAnsi="TH Sarabun New" w:cs="TH Sarabun New"/>
+          <w:sz w:val="32"/>
+          <w:szCs w:val="32"/>
+          <w:cs/>
+        </w:rPr>
+        <w:t>สัญลักษณ์</w:t>
+      </w:r>
+      <w:r>
+        <w:rPr>
+          <w:rFonts w:ascii="TH Sarabun New" w:hAnsi="TH Sarabun New" w:cs="TH Sarabun New"/>
+          <w:sz w:val="32"/>
+          <w:szCs w:val="32"/>
+        </w:rPr>
+        <w:t xml:space="preserve"> Data Dictionary Event</w:t>
+      </w:r>
+    </w:p>
+    <w:p>
+      <w:pPr>
+        <w:spacing w:after="0" w:line="240" w:lineRule="auto"/>
+        <w:jc w:val="center"/>
+        <w:rPr>
+          <w:rFonts w:ascii="TH Sarabun New" w:hAnsi="TH Sarabun New" w:cs="TH Sarabun New"/>
+          <w:sz w:val="32"/>
+          <w:szCs w:val="32"/>
+        </w:rPr>
+      </w:pPr>
+    </w:p>
+    <w:p>
+      <w:pPr>
+        <w:spacing w:after="0" w:line="240" w:lineRule="auto"/>
+        <w:jc w:val="center"/>
+        <w:rPr>
+          <w:rFonts w:ascii="TH Sarabun New" w:hAnsi="TH Sarabun New" w:cs="TH Sarabun New"/>
+          <w:sz w:val="32"/>
+          <w:szCs w:val="32"/>
+        </w:rPr>
+      </w:pPr>
+    </w:p>
+    <w:p>
+      <w:pPr>
+        <w:spacing w:after="0" w:line="240" w:lineRule="auto"/>
+        <w:jc w:val="center"/>
+        <w:rPr>
+          <w:rFonts w:ascii="TH Sarabun New" w:hAnsi="TH Sarabun New" w:cs="TH Sarabun New"/>
+          <w:sz w:val="32"/>
+          <w:szCs w:val="32"/>
+        </w:rPr>
+      </w:pPr>
+    </w:p>
+    <w:p>
+      <w:pPr>
+        <w:spacing w:after="0" w:line="240" w:lineRule="auto"/>
+        <w:jc w:val="center"/>
+        <w:rPr>
+          <w:rFonts w:ascii="TH Sarabun New" w:hAnsi="TH Sarabun New" w:cs="TH Sarabun New"/>
+          <w:sz w:val="32"/>
+          <w:szCs w:val="32"/>
+        </w:rPr>
+      </w:pPr>
+    </w:p>
+    <w:p>
+      <w:pPr>
+        <w:spacing w:after="0" w:line="240" w:lineRule="auto"/>
+        <w:jc w:val="center"/>
+        <w:rPr>
+          <w:rFonts w:ascii="TH Sarabun New" w:hAnsi="TH Sarabun New" w:cs="TH Sarabun New"/>
+          <w:sz w:val="32"/>
+          <w:szCs w:val="32"/>
+        </w:rPr>
+      </w:pPr>
+    </w:p>
+    <w:p>
+      <w:pPr>
+        <w:spacing w:after="0" w:line="240" w:lineRule="auto"/>
+        <w:jc w:val="center"/>
+        <w:rPr>
+          <w:rFonts w:ascii="TH Sarabun New" w:hAnsi="TH Sarabun New" w:cs="TH Sarabun New"/>
+          <w:sz w:val="32"/>
+          <w:szCs w:val="32"/>
+        </w:rPr>
+      </w:pPr>
+    </w:p>
+    <w:p>
+      <w:pPr>
+        <w:spacing w:after="0" w:line="240" w:lineRule="auto"/>
+        <w:jc w:val="center"/>
+        <w:rPr>
+          <w:rFonts w:ascii="TH Sarabun New" w:hAnsi="TH Sarabun New" w:cs="TH Sarabun New"/>
+          <w:sz w:val="32"/>
+          <w:szCs w:val="32"/>
+        </w:rPr>
+      </w:pPr>
+    </w:p>
+    <w:p>
+      <w:pPr>
+        <w:spacing w:after="0" w:line="240" w:lineRule="auto"/>
+        <w:jc w:val="center"/>
+        <w:rPr>
+          <w:rFonts w:ascii="TH Sarabun New" w:hAnsi="TH Sarabun New" w:cs="TH Sarabun New"/>
+          <w:sz w:val="32"/>
+          <w:szCs w:val="32"/>
+        </w:rPr>
+      </w:pPr>
+    </w:p>
+    <w:p>
+      <w:pPr>
+        <w:spacing w:after="0" w:line="240" w:lineRule="auto"/>
+        <w:jc w:val="center"/>
+        <w:rPr>
+          <w:rFonts w:ascii="TH Sarabun New" w:hAnsi="TH Sarabun New" w:cs="TH Sarabun New"/>
+          <w:sz w:val="32"/>
+          <w:szCs w:val="32"/>
+        </w:rPr>
+      </w:pPr>
+    </w:p>
+    <w:p>
+      <w:pPr>
+        <w:spacing w:after="0" w:line="240" w:lineRule="auto"/>
+        <w:jc w:val="center"/>
+        <w:rPr>
+          <w:rFonts w:ascii="TH Sarabun New" w:hAnsi="TH Sarabun New" w:cs="TH Sarabun New"/>
+          <w:sz w:val="32"/>
+          <w:szCs w:val="32"/>
+        </w:rPr>
+      </w:pPr>
+    </w:p>
+    <w:p>
+      <w:pPr>
+        <w:spacing w:after="0" w:line="240" w:lineRule="auto"/>
+        <w:jc w:val="center"/>
+        <w:rPr>
+          <w:rFonts w:ascii="TH Sarabun New" w:hAnsi="TH Sarabun New" w:cs="TH Sarabun New"/>
+          <w:sz w:val="32"/>
+          <w:szCs w:val="32"/>
+        </w:rPr>
+      </w:pPr>
+    </w:p>
+    <w:p>
+      <w:pPr>
+        <w:spacing w:after="0" w:line="240" w:lineRule="auto"/>
+        <w:jc w:val="center"/>
+        <w:rPr>
+          <w:rFonts w:ascii="TH Sarabun New" w:hAnsi="TH Sarabun New" w:cs="TH Sarabun New"/>
+          <w:sz w:val="32"/>
+          <w:szCs w:val="32"/>
+        </w:rPr>
+      </w:pPr>
+    </w:p>
+    <w:p>
+      <w:pPr>
+        <w:spacing w:after="0" w:line="240" w:lineRule="auto"/>
+        <w:jc w:val="center"/>
+        <w:rPr>
+          <w:rFonts w:ascii="TH Sarabun New" w:hAnsi="TH Sarabun New" w:cs="TH Sarabun New"/>
+          <w:sz w:val="32"/>
+          <w:szCs w:val="32"/>
+        </w:rPr>
+      </w:pPr>
+    </w:p>
+    <w:p>
+      <w:pPr>
+        <w:spacing w:after="0" w:line="240" w:lineRule="auto"/>
+        <w:jc w:val="center"/>
+        <w:rPr>
+          <w:rFonts w:ascii="TH Sarabun New" w:hAnsi="TH Sarabun New" w:cs="TH Sarabun New"/>
+          <w:sz w:val="32"/>
+          <w:szCs w:val="32"/>
+        </w:rPr>
+      </w:pPr>
+    </w:p>
+    <w:p>
+      <w:pPr>
+        <w:spacing w:after="0" w:line="240" w:lineRule="auto"/>
+        <w:jc w:val="center"/>
+        <w:rPr>
+          <w:rFonts w:ascii="TH Sarabun New" w:hAnsi="TH Sarabun New" w:cs="TH Sarabun New" w:hint="cs"/>
+          <w:sz w:val="32"/>
+          <w:szCs w:val="32"/>
+        </w:rPr>
+      </w:pPr>
+      <w:bookmarkStart w:id="0" w:name="_GoBack"/>
+      <w:bookmarkEnd w:id="0"/>
+    </w:p>
+    <w:p>
+      <w:pPr>
+        <w:spacing w:after="0" w:line="240" w:lineRule="auto"/>
+        <w:jc w:val="center"/>
+        <w:rPr>
+          <w:rFonts w:ascii="TH Sarabun New" w:hAnsi="TH Sarabun New" w:cs="TH Sarabun New"/>
+          <w:sz w:val="32"/>
+          <w:szCs w:val="32"/>
+        </w:rPr>
+      </w:pPr>
     </w:p>
     <w:p>
       <w:pPr>
@@ -28655,7 +31301,7 @@
           <w:rPr>
             <w:noProof/>
           </w:rPr>
-          <w:t>100</w:t>
+          <w:t>105</w:t>
         </w:r>
         <w:r>
           <w:rPr>
@@ -33027,7 +35673,7 @@
 </file>
 
 <file path=customXml/itemProps1.xml><?xml version="1.0" encoding="utf-8"?>
-<ds:datastoreItem xmlns:ds="http://schemas.openxmlformats.org/officeDocument/2006/customXml" ds:itemID="{F3DA7861-6992-483D-B578-0C772B807C84}">
+<ds:datastoreItem xmlns:ds="http://schemas.openxmlformats.org/officeDocument/2006/customXml" ds:itemID="{CDD44C9C-80D3-444F-85F0-663F067D9726}">
   <ds:schemaRefs>
     <ds:schemaRef ds:uri="http://schemas.openxmlformats.org/officeDocument/2006/bibliography"/>
   </ds:schemaRefs>
